--- a/API Documentation/Social_Network_Interaction_documentation.docx
+++ b/API Documentation/Social_Network_Interaction_documentation.docx
@@ -130,9 +130,652 @@
           <w:rFonts w:cs="Courier New"/>
           <w:b/>
           <w:noProof/>
-          <w:lang w:val="en-US"/>
-        </w:rPr>
-      </w:pPr>
+          <w:color w:val="4F81BD" w:themeColor="accent1"/>
+          <w:lang w:val="en-US"/>
+        </w:rPr>
+      </w:pPr>
+      <w:r>
+        <w:rPr>
+          <w:rFonts w:cs="Courier New"/>
+          <w:b/>
+          <w:noProof/>
+          <w:lang w:val="en-US"/>
+        </w:rPr>
+        <w:t xml:space="preserve">Class: </w:t>
+      </w:r>
+      <w:r>
+        <w:rPr>
+          <w:rFonts w:cs="Courier New"/>
+          <w:b/>
+          <w:noProof/>
+          <w:color w:val="4F81BD" w:themeColor="accent1"/>
+          <w:lang w:val="en-US"/>
+        </w:rPr>
+        <w:t>KPartiteParams</w:t>
+      </w:r>
+    </w:p>
+    <w:p>
+      <w:pPr>
+        <w:jc w:val="both"/>
+        <w:rPr>
+          <w:rFonts w:cs="Courier New"/>
+          <w:noProof/>
+          <w:lang w:val="en-US"/>
+        </w:rPr>
+      </w:pPr>
+      <w:r>
+        <w:rPr>
+          <w:rFonts w:cs="Courier New"/>
+          <w:noProof/>
+          <w:lang w:val="en-US"/>
+        </w:rPr>
+        <w:t xml:space="preserve">Contains the below variables used to </w:t>
+      </w:r>
+      <w:r>
+        <w:rPr>
+          <w:rFonts w:cs="Courier New"/>
+          <w:noProof/>
+          <w:lang w:val="en-US"/>
+        </w:rPr>
+        <w:t>the K-Partite g</w:t>
+      </w:r>
+      <w:r>
+        <w:rPr>
+          <w:rFonts w:cs="Courier New"/>
+          <w:noProof/>
+          <w:lang w:val="en-US"/>
+        </w:rPr>
+        <w:t>raph</w:t>
+      </w:r>
+      <w:r>
+        <w:rPr>
+          <w:rFonts w:cs="Courier New"/>
+          <w:noProof/>
+          <w:lang w:val="en-US"/>
+        </w:rPr>
+        <w:t>’s configuration</w:t>
+      </w:r>
+      <w:r>
+        <w:rPr>
+          <w:rFonts w:cs="Courier New"/>
+          <w:noProof/>
+          <w:lang w:val="en-US"/>
+        </w:rPr>
+        <w:t>.</w:t>
+      </w:r>
+    </w:p>
+    <w:p>
+      <w:pPr>
+        <w:tabs>
+          <w:tab w:val="left" w:pos="916"/>
+          <w:tab w:val="left" w:pos="1832"/>
+          <w:tab w:val="left" w:pos="2748"/>
+          <w:tab w:val="left" w:pos="3664"/>
+          <w:tab w:val="left" w:pos="4580"/>
+          <w:tab w:val="left" w:pos="5496"/>
+          <w:tab w:val="left" w:pos="6412"/>
+          <w:tab w:val="left" w:pos="7328"/>
+          <w:tab w:val="left" w:pos="8244"/>
+          <w:tab w:val="left" w:pos="9160"/>
+          <w:tab w:val="left" w:pos="10076"/>
+          <w:tab w:val="left" w:pos="10992"/>
+          <w:tab w:val="left" w:pos="11908"/>
+          <w:tab w:val="left" w:pos="12824"/>
+          <w:tab w:val="left" w:pos="13740"/>
+          <w:tab w:val="left" w:pos="14656"/>
+        </w:tabs>
+        <w:spacing w:after="0" w:line="240" w:lineRule="auto"/>
+        <w:rPr>
+          <w:rFonts w:eastAsia="Times New Roman" w:cs="Courier New"/>
+          <w:lang w:val="en-US" w:eastAsia="el-GR"/>
+        </w:rPr>
+      </w:pPr>
+      <w:r>
+        <w:rPr>
+          <w:rFonts w:cs="Courier New"/>
+          <w:noProof/>
+          <w:color w:val="0000FF"/>
+          <w:lang w:val="en-US"/>
+        </w:rPr>
+        <w:t>int</w:t>
+      </w:r>
+      <w:r>
+        <w:rPr>
+          <w:rFonts w:cs="Courier New"/>
+          <w:noProof/>
+          <w:color w:val="0000FF"/>
+          <w:lang w:val="en-US"/>
+        </w:rPr>
+        <w:t xml:space="preserve"> </w:t>
+      </w:r>
+      <w:proofErr w:type="spellStart"/>
+      <w:r>
+        <w:rPr>
+          <w:rFonts w:eastAsia="Times New Roman" w:cs="Courier New"/>
+          <w:lang w:val="en-US" w:eastAsia="el-GR"/>
+        </w:rPr>
+        <w:t>MaxFRRuns</w:t>
+      </w:r>
+      <w:proofErr w:type="spellEnd"/>
+      <w:r>
+        <w:rPr>
+          <w:rFonts w:eastAsia="Times New Roman" w:cs="Courier New"/>
+          <w:lang w:val="en-US" w:eastAsia="el-GR"/>
+        </w:rPr>
+        <w:t>:</w:t>
+      </w:r>
+    </w:p>
+    <w:p>
+      <w:pPr>
+        <w:tabs>
+          <w:tab w:val="left" w:pos="916"/>
+          <w:tab w:val="left" w:pos="1832"/>
+          <w:tab w:val="left" w:pos="2748"/>
+          <w:tab w:val="left" w:pos="3664"/>
+          <w:tab w:val="left" w:pos="4580"/>
+          <w:tab w:val="left" w:pos="5496"/>
+          <w:tab w:val="left" w:pos="6412"/>
+          <w:tab w:val="left" w:pos="7328"/>
+          <w:tab w:val="left" w:pos="8244"/>
+          <w:tab w:val="left" w:pos="9160"/>
+          <w:tab w:val="left" w:pos="10076"/>
+          <w:tab w:val="left" w:pos="10992"/>
+          <w:tab w:val="left" w:pos="11908"/>
+          <w:tab w:val="left" w:pos="12824"/>
+          <w:tab w:val="left" w:pos="13740"/>
+          <w:tab w:val="left" w:pos="14656"/>
+        </w:tabs>
+        <w:spacing w:after="0" w:line="240" w:lineRule="auto"/>
+        <w:rPr>
+          <w:rFonts w:eastAsia="Times New Roman" w:cs="Courier New"/>
+          <w:lang w:val="en-US" w:eastAsia="el-GR"/>
+        </w:rPr>
+      </w:pPr>
+      <w:r>
+        <w:rPr>
+          <w:rFonts w:eastAsia="Times New Roman" w:cs="Courier New"/>
+          <w:lang w:val="en-US" w:eastAsia="el-GR"/>
+        </w:rPr>
+        <w:tab/>
+      </w:r>
+      <w:r>
+        <w:rPr>
+          <w:rFonts w:cs="Courier New"/>
+          <w:noProof/>
+          <w:lang w:val="en-US"/>
+        </w:rPr>
+        <w:t>Number of iterations for computing the vertices’ position</w:t>
+      </w:r>
+      <w:r>
+        <w:rPr>
+          <w:rFonts w:cs="Courier New"/>
+          <w:noProof/>
+          <w:lang w:val="en-US"/>
+        </w:rPr>
+        <w:t>.</w:t>
+      </w:r>
+    </w:p>
+    <w:p>
+      <w:pPr>
+        <w:tabs>
+          <w:tab w:val="left" w:pos="916"/>
+          <w:tab w:val="left" w:pos="1832"/>
+          <w:tab w:val="left" w:pos="2748"/>
+          <w:tab w:val="left" w:pos="3664"/>
+          <w:tab w:val="left" w:pos="4580"/>
+          <w:tab w:val="left" w:pos="5496"/>
+          <w:tab w:val="left" w:pos="6412"/>
+          <w:tab w:val="left" w:pos="7328"/>
+          <w:tab w:val="left" w:pos="8244"/>
+          <w:tab w:val="left" w:pos="9160"/>
+          <w:tab w:val="left" w:pos="10076"/>
+          <w:tab w:val="left" w:pos="10992"/>
+          <w:tab w:val="left" w:pos="11908"/>
+          <w:tab w:val="left" w:pos="12824"/>
+          <w:tab w:val="left" w:pos="13740"/>
+          <w:tab w:val="left" w:pos="14656"/>
+        </w:tabs>
+        <w:spacing w:after="0" w:line="240" w:lineRule="auto"/>
+        <w:rPr>
+          <w:rFonts w:eastAsia="Times New Roman" w:cs="Courier New"/>
+          <w:lang w:val="en-US" w:eastAsia="el-GR"/>
+        </w:rPr>
+      </w:pPr>
+      <w:r>
+        <w:rPr>
+          <w:rFonts w:cs="Courier New"/>
+          <w:noProof/>
+          <w:color w:val="0000FF"/>
+          <w:lang w:val="en-US"/>
+        </w:rPr>
+        <w:t>float</w:t>
+      </w:r>
+      <w:r>
+        <w:rPr>
+          <w:rFonts w:eastAsia="Times New Roman" w:cs="Courier New"/>
+          <w:lang w:val="en-US" w:eastAsia="el-GR"/>
+        </w:rPr>
+        <w:t xml:space="preserve"> </w:t>
+      </w:r>
+      <w:proofErr w:type="spellStart"/>
+      <w:r>
+        <w:rPr>
+          <w:rFonts w:eastAsia="Times New Roman" w:cs="Courier New"/>
+          <w:lang w:val="en-US" w:eastAsia="el-GR"/>
+        </w:rPr>
+        <w:t>dampenLast</w:t>
+      </w:r>
+      <w:proofErr w:type="spellEnd"/>
+      <w:r>
+        <w:rPr>
+          <w:rFonts w:eastAsia="Times New Roman" w:cs="Courier New"/>
+          <w:lang w:val="en-US" w:eastAsia="el-GR"/>
+        </w:rPr>
+        <w:t>:</w:t>
+      </w:r>
+    </w:p>
+    <w:p>
+      <w:pPr>
+        <w:tabs>
+          <w:tab w:val="left" w:pos="916"/>
+          <w:tab w:val="left" w:pos="1832"/>
+          <w:tab w:val="left" w:pos="2748"/>
+          <w:tab w:val="left" w:pos="3664"/>
+          <w:tab w:val="left" w:pos="4580"/>
+          <w:tab w:val="left" w:pos="5496"/>
+          <w:tab w:val="left" w:pos="6412"/>
+          <w:tab w:val="left" w:pos="7328"/>
+          <w:tab w:val="left" w:pos="8244"/>
+          <w:tab w:val="left" w:pos="9160"/>
+          <w:tab w:val="left" w:pos="10076"/>
+          <w:tab w:val="left" w:pos="10992"/>
+          <w:tab w:val="left" w:pos="11908"/>
+          <w:tab w:val="left" w:pos="12824"/>
+          <w:tab w:val="left" w:pos="13740"/>
+          <w:tab w:val="left" w:pos="14656"/>
+        </w:tabs>
+        <w:spacing w:after="0" w:line="240" w:lineRule="auto"/>
+        <w:rPr>
+          <w:rFonts w:eastAsia="Times New Roman" w:cs="Courier New"/>
+          <w:lang w:val="en-US" w:eastAsia="el-GR"/>
+        </w:rPr>
+      </w:pPr>
+      <w:r>
+        <w:rPr>
+          <w:rFonts w:eastAsia="Times New Roman" w:cs="Courier New"/>
+          <w:lang w:val="en-US" w:eastAsia="el-GR"/>
+        </w:rPr>
+        <w:tab/>
+      </w:r>
+      <w:r>
+        <w:rPr>
+          <w:rFonts w:cs="Courier New"/>
+          <w:noProof/>
+          <w:lang w:val="en-US"/>
+        </w:rPr>
+        <w:t>Damping factor</w:t>
+      </w:r>
+      <w:r>
+        <w:rPr>
+          <w:rFonts w:cs="Courier New"/>
+          <w:noProof/>
+          <w:lang w:val="en-US"/>
+        </w:rPr>
+        <w:t>.</w:t>
+      </w:r>
+    </w:p>
+    <w:p>
+      <w:pPr>
+        <w:tabs>
+          <w:tab w:val="left" w:pos="916"/>
+          <w:tab w:val="left" w:pos="1832"/>
+          <w:tab w:val="left" w:pos="2748"/>
+          <w:tab w:val="left" w:pos="3664"/>
+          <w:tab w:val="left" w:pos="4580"/>
+          <w:tab w:val="left" w:pos="5496"/>
+          <w:tab w:val="left" w:pos="6412"/>
+          <w:tab w:val="left" w:pos="7328"/>
+          <w:tab w:val="left" w:pos="8244"/>
+          <w:tab w:val="left" w:pos="9160"/>
+          <w:tab w:val="left" w:pos="10076"/>
+          <w:tab w:val="left" w:pos="10992"/>
+          <w:tab w:val="left" w:pos="11908"/>
+          <w:tab w:val="left" w:pos="12824"/>
+          <w:tab w:val="left" w:pos="13740"/>
+          <w:tab w:val="left" w:pos="14656"/>
+        </w:tabs>
+        <w:spacing w:after="0" w:line="240" w:lineRule="auto"/>
+        <w:rPr>
+          <w:rFonts w:eastAsia="Times New Roman" w:cs="Courier New"/>
+          <w:lang w:val="en-US" w:eastAsia="el-GR"/>
+        </w:rPr>
+      </w:pPr>
+      <w:r>
+        <w:rPr>
+          <w:rFonts w:cs="Courier New"/>
+          <w:noProof/>
+          <w:color w:val="0000FF"/>
+          <w:lang w:val="en-US"/>
+        </w:rPr>
+        <w:t>float</w:t>
+      </w:r>
+      <w:r>
+        <w:rPr>
+          <w:rFonts w:eastAsia="Times New Roman" w:cs="Courier New"/>
+          <w:lang w:val="en-US" w:eastAsia="el-GR"/>
+        </w:rPr>
+        <w:t xml:space="preserve"> Dimension:</w:t>
+      </w:r>
+    </w:p>
+    <w:p>
+      <w:pPr>
+        <w:tabs>
+          <w:tab w:val="left" w:pos="916"/>
+          <w:tab w:val="left" w:pos="1832"/>
+          <w:tab w:val="left" w:pos="2748"/>
+          <w:tab w:val="left" w:pos="3664"/>
+          <w:tab w:val="left" w:pos="4580"/>
+          <w:tab w:val="left" w:pos="5496"/>
+          <w:tab w:val="left" w:pos="6412"/>
+          <w:tab w:val="left" w:pos="7328"/>
+          <w:tab w:val="left" w:pos="8244"/>
+          <w:tab w:val="left" w:pos="9160"/>
+          <w:tab w:val="left" w:pos="10076"/>
+          <w:tab w:val="left" w:pos="10992"/>
+          <w:tab w:val="left" w:pos="11908"/>
+          <w:tab w:val="left" w:pos="12824"/>
+          <w:tab w:val="left" w:pos="13740"/>
+          <w:tab w:val="left" w:pos="14656"/>
+        </w:tabs>
+        <w:spacing w:after="0" w:line="240" w:lineRule="auto"/>
+        <w:rPr>
+          <w:rFonts w:eastAsia="Times New Roman" w:cs="Courier New"/>
+          <w:lang w:val="en-US" w:eastAsia="el-GR"/>
+        </w:rPr>
+      </w:pPr>
+      <w:r>
+        <w:rPr>
+          <w:rFonts w:eastAsia="Times New Roman" w:cs="Courier New"/>
+          <w:lang w:val="en-US" w:eastAsia="el-GR"/>
+        </w:rPr>
+        <w:tab/>
+      </w:r>
+      <w:r>
+        <w:rPr>
+          <w:rFonts w:cs="Courier New"/>
+          <w:noProof/>
+          <w:lang w:val="en-US"/>
+        </w:rPr>
+        <w:t>Dimension of the graph</w:t>
+      </w:r>
+      <w:r>
+        <w:rPr>
+          <w:rFonts w:cs="Courier New"/>
+          <w:noProof/>
+          <w:lang w:val="en-US"/>
+        </w:rPr>
+        <w:t>.</w:t>
+      </w:r>
+    </w:p>
+    <w:p>
+      <w:pPr>
+        <w:tabs>
+          <w:tab w:val="left" w:pos="916"/>
+          <w:tab w:val="left" w:pos="1832"/>
+          <w:tab w:val="left" w:pos="2748"/>
+          <w:tab w:val="left" w:pos="3664"/>
+          <w:tab w:val="left" w:pos="4580"/>
+          <w:tab w:val="left" w:pos="5496"/>
+          <w:tab w:val="left" w:pos="6412"/>
+          <w:tab w:val="left" w:pos="7328"/>
+          <w:tab w:val="left" w:pos="8244"/>
+          <w:tab w:val="left" w:pos="9160"/>
+          <w:tab w:val="left" w:pos="10076"/>
+          <w:tab w:val="left" w:pos="10992"/>
+          <w:tab w:val="left" w:pos="11908"/>
+          <w:tab w:val="left" w:pos="12824"/>
+          <w:tab w:val="left" w:pos="13740"/>
+          <w:tab w:val="left" w:pos="14656"/>
+        </w:tabs>
+        <w:spacing w:after="0" w:line="240" w:lineRule="auto"/>
+        <w:rPr>
+          <w:rFonts w:eastAsia="Times New Roman" w:cs="Courier New"/>
+          <w:lang w:val="en-US" w:eastAsia="el-GR"/>
+        </w:rPr>
+      </w:pPr>
+      <w:r>
+        <w:rPr>
+          <w:rFonts w:cs="Courier New"/>
+          <w:noProof/>
+          <w:color w:val="0000FF"/>
+          <w:lang w:val="en-US"/>
+        </w:rPr>
+        <w:t>float</w:t>
+      </w:r>
+      <w:r>
+        <w:rPr>
+          <w:rFonts w:eastAsia="Times New Roman" w:cs="Courier New"/>
+          <w:lang w:val="en-US" w:eastAsia="el-GR"/>
+        </w:rPr>
+        <w:t xml:space="preserve"> </w:t>
+      </w:r>
+      <w:proofErr w:type="spellStart"/>
+      <w:r>
+        <w:rPr>
+          <w:rFonts w:eastAsia="Times New Roman" w:cs="Courier New"/>
+          <w:lang w:val="en-US" w:eastAsia="el-GR"/>
+        </w:rPr>
+        <w:t>restDistance</w:t>
+      </w:r>
+      <w:proofErr w:type="spellEnd"/>
+      <w:r>
+        <w:rPr>
+          <w:rFonts w:eastAsia="Times New Roman" w:cs="Courier New"/>
+          <w:lang w:val="en-US" w:eastAsia="el-GR"/>
+        </w:rPr>
+        <w:t>:</w:t>
+      </w:r>
+    </w:p>
+    <w:p>
+      <w:pPr>
+        <w:tabs>
+          <w:tab w:val="left" w:pos="916"/>
+          <w:tab w:val="left" w:pos="1832"/>
+          <w:tab w:val="left" w:pos="2748"/>
+          <w:tab w:val="left" w:pos="3664"/>
+          <w:tab w:val="left" w:pos="4580"/>
+          <w:tab w:val="left" w:pos="5496"/>
+          <w:tab w:val="left" w:pos="6412"/>
+          <w:tab w:val="left" w:pos="7328"/>
+          <w:tab w:val="left" w:pos="8244"/>
+          <w:tab w:val="left" w:pos="9160"/>
+          <w:tab w:val="left" w:pos="10076"/>
+          <w:tab w:val="left" w:pos="10992"/>
+          <w:tab w:val="left" w:pos="11908"/>
+          <w:tab w:val="left" w:pos="12824"/>
+          <w:tab w:val="left" w:pos="13740"/>
+          <w:tab w:val="left" w:pos="14656"/>
+        </w:tabs>
+        <w:spacing w:after="0" w:line="240" w:lineRule="auto"/>
+        <w:rPr>
+          <w:rFonts w:eastAsia="Times New Roman" w:cs="Courier New"/>
+          <w:lang w:val="en-US" w:eastAsia="el-GR"/>
+        </w:rPr>
+      </w:pPr>
+      <w:r>
+        <w:rPr>
+          <w:rFonts w:eastAsia="Times New Roman" w:cs="Courier New"/>
+          <w:lang w:val="en-US" w:eastAsia="el-GR"/>
+        </w:rPr>
+        <w:tab/>
+        <w:t>Rest Distance</w:t>
+      </w:r>
+      <w:r>
+        <w:rPr>
+          <w:rFonts w:eastAsia="Times New Roman" w:cs="Courier New"/>
+          <w:lang w:val="en-US" w:eastAsia="el-GR"/>
+        </w:rPr>
+        <w:t>.</w:t>
+      </w:r>
+    </w:p>
+    <w:p>
+      <w:pPr>
+        <w:tabs>
+          <w:tab w:val="left" w:pos="916"/>
+          <w:tab w:val="left" w:pos="1832"/>
+          <w:tab w:val="left" w:pos="2748"/>
+          <w:tab w:val="left" w:pos="3664"/>
+          <w:tab w:val="left" w:pos="4580"/>
+          <w:tab w:val="left" w:pos="5496"/>
+          <w:tab w:val="left" w:pos="6412"/>
+          <w:tab w:val="left" w:pos="7328"/>
+          <w:tab w:val="left" w:pos="8244"/>
+          <w:tab w:val="left" w:pos="9160"/>
+          <w:tab w:val="left" w:pos="10076"/>
+          <w:tab w:val="left" w:pos="10992"/>
+          <w:tab w:val="left" w:pos="11908"/>
+          <w:tab w:val="left" w:pos="12824"/>
+          <w:tab w:val="left" w:pos="13740"/>
+          <w:tab w:val="left" w:pos="14656"/>
+        </w:tabs>
+        <w:spacing w:after="0" w:line="240" w:lineRule="auto"/>
+        <w:rPr>
+          <w:rFonts w:eastAsia="Times New Roman" w:cs="Courier New"/>
+          <w:lang w:val="en-US" w:eastAsia="el-GR"/>
+        </w:rPr>
+      </w:pPr>
+      <w:r>
+        <w:rPr>
+          <w:rFonts w:cs="Courier New"/>
+          <w:noProof/>
+          <w:color w:val="0000FF"/>
+          <w:lang w:val="en-US"/>
+        </w:rPr>
+        <w:t>float</w:t>
+      </w:r>
+      <w:r>
+        <w:rPr>
+          <w:rFonts w:eastAsia="Times New Roman" w:cs="Courier New"/>
+          <w:lang w:val="en-US" w:eastAsia="el-GR"/>
+        </w:rPr>
+        <w:t xml:space="preserve"> </w:t>
+      </w:r>
+      <w:proofErr w:type="spellStart"/>
+      <w:r>
+        <w:rPr>
+          <w:rFonts w:eastAsia="Times New Roman" w:cs="Courier New"/>
+          <w:lang w:val="en-US" w:eastAsia="el-GR"/>
+        </w:rPr>
+        <w:t>repulseConstant</w:t>
+      </w:r>
+      <w:proofErr w:type="spellEnd"/>
+      <w:r>
+        <w:rPr>
+          <w:rFonts w:eastAsia="Times New Roman" w:cs="Courier New"/>
+          <w:lang w:val="en-US" w:eastAsia="el-GR"/>
+        </w:rPr>
+        <w:t>:</w:t>
+      </w:r>
+    </w:p>
+    <w:p>
+      <w:pPr>
+        <w:tabs>
+          <w:tab w:val="left" w:pos="916"/>
+          <w:tab w:val="left" w:pos="1832"/>
+          <w:tab w:val="left" w:pos="2748"/>
+          <w:tab w:val="left" w:pos="3664"/>
+          <w:tab w:val="left" w:pos="4580"/>
+          <w:tab w:val="left" w:pos="5496"/>
+          <w:tab w:val="left" w:pos="6412"/>
+          <w:tab w:val="left" w:pos="7328"/>
+          <w:tab w:val="left" w:pos="8244"/>
+          <w:tab w:val="left" w:pos="9160"/>
+          <w:tab w:val="left" w:pos="10076"/>
+          <w:tab w:val="left" w:pos="10992"/>
+          <w:tab w:val="left" w:pos="11908"/>
+          <w:tab w:val="left" w:pos="12824"/>
+          <w:tab w:val="left" w:pos="13740"/>
+          <w:tab w:val="left" w:pos="14656"/>
+        </w:tabs>
+        <w:spacing w:after="0" w:line="240" w:lineRule="auto"/>
+        <w:rPr>
+          <w:rFonts w:eastAsia="Times New Roman" w:cs="Courier New"/>
+          <w:lang w:val="en-US" w:eastAsia="el-GR"/>
+        </w:rPr>
+      </w:pPr>
+      <w:r>
+        <w:rPr>
+          <w:rFonts w:eastAsia="Times New Roman" w:cs="Courier New"/>
+          <w:lang w:val="en-US" w:eastAsia="el-GR"/>
+        </w:rPr>
+        <w:tab/>
+      </w:r>
+      <w:r>
+        <w:rPr>
+          <w:rFonts w:cs="Courier New"/>
+          <w:noProof/>
+          <w:lang w:val="en-US"/>
+        </w:rPr>
+        <w:t>Repulse constant</w:t>
+      </w:r>
+      <w:r>
+        <w:rPr>
+          <w:rFonts w:cs="Courier New"/>
+          <w:noProof/>
+          <w:lang w:val="en-US"/>
+        </w:rPr>
+        <w:t>.</w:t>
+      </w:r>
+    </w:p>
+    <w:p>
+      <w:pPr>
+        <w:rPr>
+          <w:rFonts w:eastAsia="Times New Roman" w:cs="Times New Roman"/>
+          <w:lang w:val="en-US" w:eastAsia="el-GR"/>
+        </w:rPr>
+      </w:pPr>
+      <w:proofErr w:type="gramStart"/>
+      <w:r>
+        <w:rPr>
+          <w:rFonts w:cs="Courier New"/>
+          <w:noProof/>
+          <w:color w:val="0000FF"/>
+          <w:lang w:val="en-US"/>
+        </w:rPr>
+        <w:t xml:space="preserve">float  </w:t>
+      </w:r>
+      <w:proofErr w:type="spellStart"/>
+      <w:r>
+        <w:rPr>
+          <w:rFonts w:eastAsia="Times New Roman" w:cs="Times New Roman"/>
+          <w:lang w:val="en-US" w:eastAsia="el-GR"/>
+        </w:rPr>
+        <w:t>springConstant</w:t>
+      </w:r>
+      <w:proofErr w:type="spellEnd"/>
+      <w:proofErr w:type="gramEnd"/>
+      <w:r>
+        <w:rPr>
+          <w:rFonts w:eastAsia="Times New Roman" w:cs="Times New Roman"/>
+          <w:lang w:val="en-US" w:eastAsia="el-GR"/>
+        </w:rPr>
+        <w:t>:</w:t>
+      </w:r>
+      <w:r>
+        <w:rPr>
+          <w:rFonts w:eastAsia="Times New Roman" w:cs="Times New Roman"/>
+          <w:lang w:val="en-US" w:eastAsia="el-GR"/>
+        </w:rPr>
+        <w:br/>
+        <w:t xml:space="preserve">                  Spring constant</w:t>
+      </w:r>
+      <w:r>
+        <w:rPr>
+          <w:rFonts w:eastAsia="Times New Roman" w:cs="Times New Roman"/>
+          <w:lang w:val="en-US" w:eastAsia="el-GR"/>
+        </w:rPr>
+        <w:t>.</w:t>
+      </w:r>
     </w:p>
     <w:p>
       <w:pPr>
@@ -184,10 +827,35 @@
         <w:rPr>
           <w:rFonts w:cs="Courier New"/>
           <w:noProof/>
+          <w:lang w:val="en-US"/>
+        </w:rPr>
+      </w:pPr>
+      <w:r>
+        <w:rPr>
+          <w:rFonts w:cs="Courier New"/>
+          <w:noProof/>
           <w:color w:val="0000FF"/>
           <w:lang w:val="en-US"/>
         </w:rPr>
-      </w:pPr>
+        <w:t xml:space="preserve">Public </w:t>
+      </w:r>
+      <w:r>
+        <w:rPr>
+          <w:rFonts w:cs="Courier New"/>
+          <w:noProof/>
+          <w:color w:val="0000FF"/>
+          <w:lang w:val="en-US"/>
+        </w:rPr>
+        <w:t>Variables</w:t>
+      </w:r>
+      <w:r>
+        <w:rPr>
+          <w:rFonts w:cs="Courier New"/>
+          <w:noProof/>
+          <w:lang w:val="en-US"/>
+        </w:rPr>
+        <w:t>:</w:t>
+      </w:r>
     </w:p>
     <w:p>
       <w:pPr>
@@ -202,23 +870,6 @@
           <w:lang w:val="en-US"/>
         </w:rPr>
       </w:pPr>
-      <w:r>
-        <w:rPr>
-          <w:rFonts w:cs="Courier New"/>
-          <w:noProof/>
-          <w:color w:val="0000FF"/>
-          <w:lang w:val="en-US"/>
-        </w:rPr>
-        <w:t>Public Functions</w:t>
-      </w:r>
-      <w:r>
-        <w:rPr>
-          <w:rFonts w:cs="Courier New"/>
-          <w:noProof/>
-          <w:lang w:val="en-US"/>
-        </w:rPr>
-        <w:t>:</w:t>
-      </w:r>
     </w:p>
     <w:p>
       <w:pPr>
@@ -233,6 +884,74 @@
           <w:lang w:val="en-US"/>
         </w:rPr>
       </w:pPr>
+      <w:r>
+        <w:rPr>
+          <w:rFonts w:cs="Courier New"/>
+          <w:noProof/>
+          <w:lang w:val="en-US"/>
+        </w:rPr>
+        <w:t>KPartiteParams kparams</w:t>
+      </w:r>
+    </w:p>
+    <w:p>
+      <w:pPr>
+        <w:autoSpaceDE w:val="0"/>
+        <w:autoSpaceDN w:val="0"/>
+        <w:adjustRightInd w:val="0"/>
+        <w:spacing w:after="0" w:line="240" w:lineRule="auto"/>
+        <w:jc w:val="both"/>
+        <w:rPr>
+          <w:rFonts w:cs="Courier New"/>
+          <w:noProof/>
+          <w:color w:val="0000FF"/>
+          <w:lang w:val="en-US"/>
+        </w:rPr>
+      </w:pPr>
+    </w:p>
+    <w:p>
+      <w:pPr>
+        <w:autoSpaceDE w:val="0"/>
+        <w:autoSpaceDN w:val="0"/>
+        <w:adjustRightInd w:val="0"/>
+        <w:spacing w:after="0" w:line="240" w:lineRule="auto"/>
+        <w:jc w:val="both"/>
+        <w:rPr>
+          <w:rFonts w:cs="Courier New"/>
+          <w:noProof/>
+          <w:lang w:val="en-US"/>
+        </w:rPr>
+      </w:pPr>
+      <w:r>
+        <w:rPr>
+          <w:rFonts w:cs="Courier New"/>
+          <w:noProof/>
+          <w:color w:val="0000FF"/>
+          <w:lang w:val="en-US"/>
+        </w:rPr>
+        <w:t>Public Functions</w:t>
+      </w:r>
+      <w:r>
+        <w:rPr>
+          <w:rFonts w:cs="Courier New"/>
+          <w:noProof/>
+          <w:lang w:val="en-US"/>
+        </w:rPr>
+        <w:t>:</w:t>
+      </w:r>
+    </w:p>
+    <w:p>
+      <w:pPr>
+        <w:autoSpaceDE w:val="0"/>
+        <w:autoSpaceDN w:val="0"/>
+        <w:adjustRightInd w:val="0"/>
+        <w:spacing w:after="0" w:line="240" w:lineRule="auto"/>
+        <w:jc w:val="both"/>
+        <w:rPr>
+          <w:rFonts w:cs="Courier New"/>
+          <w:noProof/>
+          <w:lang w:val="en-US"/>
+        </w:rPr>
+      </w:pPr>
     </w:p>
     <w:p>
       <w:pPr>
@@ -652,6 +1371,217 @@
       <w:pPr>
         <w:jc w:val="both"/>
         <w:rPr>
+          <w:rFonts w:cs="Courier New"/>
+          <w:lang w:val="en-US"/>
+        </w:rPr>
+      </w:pPr>
+      <w:r>
+        <w:rPr>
+          <w:rFonts w:cs="Courier New"/>
+          <w:noProof/>
+          <w:color w:val="0000FF"/>
+          <w:lang w:val="en-US"/>
+        </w:rPr>
+        <w:lastRenderedPageBreak/>
+        <w:t>void</w:t>
+      </w:r>
+      <w:r>
+        <w:rPr>
+          <w:rFonts w:cs="Courier New"/>
+          <w:noProof/>
+          <w:lang w:val="en-US"/>
+        </w:rPr>
+        <w:t xml:space="preserve"> </w:t>
+      </w:r>
+      <w:r>
+        <w:rPr>
+          <w:rFonts w:cs="Courier New"/>
+          <w:b/>
+          <w:noProof/>
+          <w:color w:val="632423" w:themeColor="accent2" w:themeShade="80"/>
+          <w:lang w:val="en-US"/>
+        </w:rPr>
+        <w:t>computePositions</w:t>
+      </w:r>
+      <w:r>
+        <w:rPr>
+          <w:rFonts w:cs="Courier New"/>
+          <w:noProof/>
+          <w:lang w:val="en-US"/>
+        </w:rPr>
+        <w:t>(</w:t>
+      </w:r>
+      <w:r>
+        <w:rPr>
+          <w:rFonts w:cs="Courier New"/>
+          <w:noProof/>
+          <w:lang w:val="en-US"/>
+        </w:rPr>
+        <w:t>)</w:t>
+      </w:r>
+    </w:p>
+    <w:p>
+      <w:pPr>
+        <w:ind w:left="720"/>
+        <w:jc w:val="both"/>
+        <w:rPr>
+          <w:rFonts w:cs="Courier New"/>
+          <w:noProof/>
+          <w:lang w:val="en-US"/>
+        </w:rPr>
+      </w:pPr>
+      <w:r>
+        <w:rPr>
+          <w:color w:val="4A442A" w:themeColor="background2" w:themeShade="40"/>
+          <w:lang w:val="en-US"/>
+        </w:rPr>
+        <w:t>Description:</w:t>
+      </w:r>
+      <w:r>
+        <w:rPr>
+          <w:color w:val="4A442A" w:themeColor="background2" w:themeShade="40"/>
+          <w:lang w:val="en-US"/>
+        </w:rPr>
+        <w:t xml:space="preserve"> </w:t>
+      </w:r>
+      <w:r>
+        <w:rPr>
+          <w:lang w:val="en-US"/>
+        </w:rPr>
+        <w:t xml:space="preserve">Function that reads the data from the vector </w:t>
+      </w:r>
+      <w:r>
+        <w:rPr>
+          <w:lang w:val="en-US"/>
+        </w:rPr>
+        <w:t>of</w:t>
+      </w:r>
+      <w:r>
+        <w:rPr>
+          <w:lang w:val="en-US"/>
+        </w:rPr>
+        <w:t xml:space="preserve"> the string(s) of input file path(s)</w:t>
+      </w:r>
+      <w:r>
+        <w:rPr>
+          <w:rFonts w:cs="Courier New"/>
+          <w:noProof/>
+          <w:lang w:val="en-US"/>
+        </w:rPr>
+        <w:t xml:space="preserve"> and computes the positions of vertices and the number of connections of each node</w:t>
+      </w:r>
+      <w:r>
+        <w:rPr>
+          <w:rFonts w:cs="Courier New"/>
+          <w:noProof/>
+          <w:lang w:val="en-US"/>
+        </w:rPr>
+        <w:t>, of the main K-partite graph.</w:t>
+      </w:r>
+    </w:p>
+    <w:p>
+      <w:pPr>
+        <w:ind w:left="2160"/>
+        <w:jc w:val="both"/>
+        <w:rPr>
+          <w:rFonts w:cs="Courier New"/>
+          <w:noProof/>
+          <w:lang w:val="en-US"/>
+        </w:rPr>
+      </w:pPr>
+    </w:p>
+    <w:p>
+      <w:pPr>
+        <w:ind w:left="709" w:hanging="709"/>
+        <w:jc w:val="both"/>
+        <w:rPr>
+          <w:rFonts w:cs="Courier New"/>
+          <w:noProof/>
+          <w:lang w:val="en-US"/>
+        </w:rPr>
+      </w:pPr>
+      <w:r>
+        <w:rPr>
+          <w:rFonts w:cs="Courier New"/>
+          <w:noProof/>
+          <w:color w:val="0000FF"/>
+          <w:lang w:val="en-US"/>
+        </w:rPr>
+        <w:t>void</w:t>
+      </w:r>
+      <w:r>
+        <w:rPr>
+          <w:rFonts w:cs="Courier New"/>
+          <w:noProof/>
+          <w:lang w:val="en-US"/>
+        </w:rPr>
+        <w:t xml:space="preserve"> </w:t>
+      </w:r>
+      <w:r>
+        <w:rPr>
+          <w:rFonts w:cs="Courier New"/>
+          <w:b/>
+          <w:noProof/>
+          <w:color w:val="632423" w:themeColor="accent2" w:themeShade="80"/>
+          <w:lang w:val="en-US"/>
+        </w:rPr>
+        <w:t>computeAbstractPositions</w:t>
+      </w:r>
+      <w:r>
+        <w:rPr>
+          <w:rFonts w:cs="Courier New"/>
+          <w:noProof/>
+          <w:lang w:val="en-US"/>
+        </w:rPr>
+        <w:t>()</w:t>
+      </w:r>
+    </w:p>
+    <w:p>
+      <w:pPr>
+        <w:ind w:left="720"/>
+        <w:jc w:val="both"/>
+        <w:rPr>
+          <w:rFonts w:cs="Courier New"/>
+          <w:noProof/>
+          <w:lang w:val="en-US"/>
+        </w:rPr>
+      </w:pPr>
+      <w:r>
+        <w:rPr>
+          <w:color w:val="4A442A" w:themeColor="background2" w:themeShade="40"/>
+          <w:lang w:val="en-US"/>
+        </w:rPr>
+        <w:t>Description:</w:t>
+      </w:r>
+      <w:r>
+        <w:rPr>
+          <w:color w:val="4A442A" w:themeColor="background2" w:themeShade="40"/>
+          <w:lang w:val="en-US"/>
+        </w:rPr>
+        <w:t xml:space="preserve"> </w:t>
+      </w:r>
+      <w:r>
+        <w:rPr>
+          <w:lang w:val="en-US"/>
+        </w:rPr>
+        <w:t>Function that reads the data from the vector of the string(s) of input file path(s)</w:t>
+      </w:r>
+      <w:r>
+        <w:rPr>
+          <w:rFonts w:cs="Courier New"/>
+          <w:noProof/>
+          <w:lang w:val="en-US"/>
+        </w:rPr>
+        <w:t xml:space="preserve"> and computes the positions of vertices and the number of connections of each node of the Abstract graph.</w:t>
+      </w:r>
+    </w:p>
+    <w:p>
+      <w:pPr>
+        <w:ind w:left="720"/>
+        <w:jc w:val="both"/>
+        <w:rPr>
+          <w:rFonts w:cs="Courier New"/>
+          <w:noProof/>
           <w:lang w:val="en-US"/>
         </w:rPr>
       </w:pPr>
@@ -705,14 +1635,14 @@
           <w:noProof/>
           <w:lang w:val="en-US"/>
         </w:rPr>
-        <w:t>Q</w:t>
+        <w:t>string</w:t>
       </w:r>
       <w:r>
         <w:rPr>
           <w:rFonts w:cs="Consolas"/>
           <w:lang w:val="en-US"/>
         </w:rPr>
-        <w:t xml:space="preserve">string </w:t>
+        <w:t xml:space="preserve"> </w:t>
       </w:r>
       <w:proofErr w:type="spellStart"/>
       <w:r>
@@ -751,37 +1681,7 @@
         <w:rPr>
           <w:lang w:val="en-US"/>
         </w:rPr>
-        <w:t>Function that saves vertices</w:t>
-      </w:r>
-      <w:r>
-        <w:rPr>
-          <w:lang w:val="en-US"/>
-        </w:rPr>
-        <w:t>’</w:t>
-      </w:r>
-      <w:r>
-        <w:rPr>
-          <w:lang w:val="en-US"/>
-        </w:rPr>
-        <w:t xml:space="preserve"> position</w:t>
-      </w:r>
-      <w:r>
-        <w:rPr>
-          <w:lang w:val="en-US"/>
-        </w:rPr>
-        <w:t xml:space="preserve"> and number of connection</w:t>
-      </w:r>
-      <w:r>
-        <w:rPr>
-          <w:lang w:val="en-US"/>
-        </w:rPr>
-        <w:t>s</w:t>
-      </w:r>
-      <w:r>
-        <w:rPr>
-          <w:lang w:val="en-US"/>
-        </w:rPr>
-        <w:t xml:space="preserve"> to a file.</w:t>
+        <w:t>Function that saves vertices’ position and number of connections to a file.</w:t>
       </w:r>
     </w:p>
     <w:p>
@@ -789,6 +1689,7 @@
         <w:ind w:firstLine="709"/>
         <w:jc w:val="both"/>
         <w:rPr>
+          <w:rFonts w:cs="Courier New"/>
           <w:lang w:val="en-US"/>
         </w:rPr>
       </w:pPr>
@@ -852,59 +1753,751 @@
     </w:p>
     <w:p>
       <w:pPr>
-        <w:ind w:left="709" w:hanging="709"/>
-        <w:jc w:val="both"/>
+        <w:ind w:firstLine="709"/>
+        <w:jc w:val="both"/>
+        <w:rPr>
+          <w:rFonts w:cs="Courier New"/>
+          <w:lang w:val="en-US"/>
+        </w:rPr>
+      </w:pPr>
+    </w:p>
+    <w:p>
+      <w:pPr>
+        <w:jc w:val="both"/>
+        <w:rPr>
+          <w:rFonts w:cs="Consolas"/>
+          <w:lang w:val="en-US"/>
+        </w:rPr>
+      </w:pPr>
+      <w:r>
         <w:rPr>
           <w:rFonts w:cs="Courier New"/>
           <w:noProof/>
           <w:color w:val="0000FF"/>
           <w:lang w:val="en-US"/>
         </w:rPr>
-      </w:pPr>
-    </w:p>
-    <w:p>
-      <w:pPr>
-        <w:ind w:left="709" w:hanging="709"/>
-        <w:jc w:val="both"/>
+        <w:t>void</w:t>
+      </w:r>
+      <w:r>
+        <w:rPr>
+          <w:rFonts w:cs="Courier New"/>
+          <w:noProof/>
+          <w:lang w:val="en-US"/>
+        </w:rPr>
+        <w:t xml:space="preserve"> </w:t>
+      </w:r>
+      <w:r>
+        <w:rPr>
+          <w:rFonts w:cs="Courier New"/>
+          <w:b/>
+          <w:noProof/>
+          <w:color w:val="632423" w:themeColor="accent2" w:themeShade="80"/>
+          <w:lang w:val="en-US"/>
+        </w:rPr>
+        <w:t>set</w:t>
+      </w:r>
+      <w:r>
+        <w:rPr>
+          <w:rFonts w:cs="Courier New"/>
+          <w:b/>
+          <w:noProof/>
+          <w:color w:val="632423" w:themeColor="accent2" w:themeShade="80"/>
+          <w:lang w:val="en-US"/>
+        </w:rPr>
+        <w:t>MaxFRRuns</w:t>
+      </w:r>
+      <w:r>
+        <w:rPr>
+          <w:rFonts w:cs="Courier New"/>
+          <w:noProof/>
+          <w:lang w:val="en-US"/>
+        </w:rPr>
+        <w:t>(</w:t>
+      </w:r>
+      <w:r>
         <w:rPr>
           <w:rFonts w:cs="Courier New"/>
           <w:noProof/>
           <w:color w:val="0000FF"/>
           <w:lang w:val="en-US"/>
         </w:rPr>
-      </w:pPr>
-    </w:p>
-    <w:p>
-      <w:pPr>
-        <w:ind w:left="709" w:hanging="709"/>
-        <w:jc w:val="both"/>
+        <w:t xml:space="preserve">int </w:t>
+      </w:r>
+      <w:proofErr w:type="spellStart"/>
+      <w:r>
+        <w:rPr>
+          <w:lang w:val="en-US"/>
+        </w:rPr>
+        <w:t>MaxFRRuns</w:t>
+      </w:r>
+      <w:proofErr w:type="spellEnd"/>
+      <w:r>
+        <w:rPr>
+          <w:rFonts w:cs="Consolas"/>
+          <w:lang w:val="en-US"/>
+        </w:rPr>
+        <w:t>)</w:t>
+      </w:r>
+    </w:p>
+    <w:p>
+      <w:pPr>
+        <w:ind w:left="720"/>
+        <w:jc w:val="both"/>
+        <w:rPr>
+          <w:rFonts w:cs="Courier New"/>
+          <w:lang w:val="en-US"/>
+        </w:rPr>
+      </w:pPr>
+      <w:r>
+        <w:rPr>
+          <w:color w:val="4A442A" w:themeColor="background2" w:themeShade="40"/>
+          <w:lang w:val="en-US"/>
+        </w:rPr>
+        <w:t xml:space="preserve">Description: </w:t>
+      </w:r>
+      <w:r>
+        <w:rPr>
+          <w:lang w:val="en-US"/>
+        </w:rPr>
+        <w:t xml:space="preserve">Function that sets the </w:t>
+      </w:r>
+      <w:r>
+        <w:rPr>
+          <w:lang w:val="en-US"/>
+        </w:rPr>
+        <w:t>value</w:t>
+      </w:r>
+      <w:r>
+        <w:rPr>
+          <w:lang w:val="en-US"/>
+        </w:rPr>
+        <w:t xml:space="preserve"> of the </w:t>
+      </w:r>
+      <w:proofErr w:type="spellStart"/>
+      <w:r>
+        <w:rPr>
+          <w:lang w:val="en-US"/>
+        </w:rPr>
+        <w:t>KPartites</w:t>
+      </w:r>
+      <w:r>
+        <w:rPr>
+          <w:lang w:val="en-US"/>
+        </w:rPr>
+        <w:t>Params</w:t>
+      </w:r>
+      <w:r>
+        <w:rPr>
+          <w:lang w:val="en-US"/>
+        </w:rPr>
+        <w:t>’s</w:t>
+      </w:r>
+      <w:proofErr w:type="spellEnd"/>
+      <w:r>
+        <w:rPr>
+          <w:lang w:val="en-US"/>
+        </w:rPr>
+        <w:t xml:space="preserve"> </w:t>
+      </w:r>
+      <w:proofErr w:type="spellStart"/>
+      <w:r>
+        <w:rPr>
+          <w:lang w:val="en-US"/>
+        </w:rPr>
+        <w:t>MaxFRRuns</w:t>
+      </w:r>
+      <w:proofErr w:type="spellEnd"/>
+      <w:r>
+        <w:rPr>
+          <w:lang w:val="en-US"/>
+        </w:rPr>
+        <w:t xml:space="preserve"> variable</w:t>
+      </w:r>
+      <w:r>
+        <w:rPr>
+          <w:lang w:val="en-US"/>
+        </w:rPr>
+        <w:t xml:space="preserve"> to the new passed </w:t>
+      </w:r>
+      <w:r>
+        <w:rPr>
+          <w:lang w:val="en-US"/>
+        </w:rPr>
+        <w:t>value</w:t>
+      </w:r>
+      <w:r>
+        <w:rPr>
+          <w:lang w:val="en-US"/>
+        </w:rPr>
+        <w:t>.</w:t>
+      </w:r>
+    </w:p>
+    <w:p>
+      <w:pPr>
+        <w:ind w:left="2160" w:hanging="1440"/>
+        <w:jc w:val="both"/>
+        <w:rPr>
+          <w:rFonts w:cs="Courier New"/>
+          <w:noProof/>
+          <w:lang w:val="en-US"/>
+        </w:rPr>
+      </w:pPr>
+      <w:r>
+        <w:rPr>
+          <w:b/>
+          <w:color w:val="4A442A" w:themeColor="background2" w:themeShade="40"/>
+          <w:lang w:val="en-US"/>
+        </w:rPr>
+        <w:t xml:space="preserve">Parameters: </w:t>
+      </w:r>
+      <w:r>
+        <w:rPr>
+          <w:b/>
+          <w:color w:val="4A442A" w:themeColor="background2" w:themeShade="40"/>
+          <w:lang w:val="en-US"/>
+        </w:rPr>
+        <w:tab/>
+      </w:r>
+      <w:r>
+        <w:rPr>
+          <w:b/>
+          <w:color w:val="4A442A" w:themeColor="background2" w:themeShade="40"/>
+          <w:lang w:val="en-US"/>
+        </w:rPr>
+        <w:t>1</w:t>
+      </w:r>
+      <w:r>
+        <w:rPr>
+          <w:b/>
+          <w:color w:val="4A442A" w:themeColor="background2" w:themeShade="40"/>
+          <w:lang w:val="en-US"/>
+        </w:rPr>
+        <w:t xml:space="preserve">. </w:t>
+      </w:r>
+      <w:r>
+        <w:rPr>
+          <w:rFonts w:cs="Courier New"/>
+          <w:b/>
+          <w:noProof/>
+          <w:color w:val="000000" w:themeColor="text1"/>
+          <w:lang w:val="en-US"/>
+        </w:rPr>
+        <w:t>MaxFRRuns</w:t>
+      </w:r>
+      <w:r>
+        <w:rPr>
+          <w:rFonts w:cs="Courier New"/>
+          <w:b/>
+          <w:noProof/>
+          <w:lang w:val="en-US"/>
+        </w:rPr>
+        <w:t xml:space="preserve"> </w:t>
+      </w:r>
+      <w:r>
+        <w:rPr>
+          <w:rFonts w:cs="Courier New"/>
+          <w:noProof/>
+          <w:lang w:val="en-US"/>
+        </w:rPr>
+        <w:t>–</w:t>
+      </w:r>
+      <w:r>
+        <w:rPr>
+          <w:rFonts w:cs="Courier New"/>
+          <w:noProof/>
+          <w:lang w:val="en-US"/>
+        </w:rPr>
+        <w:t xml:space="preserve"> Number of iterations for computing the vertices’ position -Default value: 300 </w:t>
+      </w:r>
+    </w:p>
+    <w:p>
+      <w:pPr>
+        <w:ind w:left="2160" w:hanging="1440"/>
+        <w:jc w:val="both"/>
+        <w:rPr>
+          <w:rFonts w:cs="Courier New"/>
+          <w:noProof/>
+          <w:lang w:val="en-US"/>
+        </w:rPr>
+      </w:pPr>
+    </w:p>
+    <w:p>
+      <w:pPr>
+        <w:jc w:val="both"/>
+        <w:rPr>
+          <w:rFonts w:cs="Consolas"/>
+          <w:lang w:val="en-US"/>
+        </w:rPr>
+      </w:pPr>
+      <w:r>
         <w:rPr>
           <w:rFonts w:cs="Courier New"/>
           <w:noProof/>
           <w:color w:val="0000FF"/>
           <w:lang w:val="en-US"/>
         </w:rPr>
-      </w:pPr>
-    </w:p>
-    <w:p>
-      <w:pPr>
-        <w:ind w:left="709" w:hanging="709"/>
-        <w:jc w:val="both"/>
+        <w:t>void</w:t>
+      </w:r>
+      <w:r>
+        <w:rPr>
+          <w:rFonts w:cs="Courier New"/>
+          <w:noProof/>
+          <w:lang w:val="en-US"/>
+        </w:rPr>
+        <w:t xml:space="preserve"> </w:t>
+      </w:r>
+      <w:r>
+        <w:rPr>
+          <w:rFonts w:cs="Courier New"/>
+          <w:b/>
+          <w:noProof/>
+          <w:color w:val="632423" w:themeColor="accent2" w:themeShade="80"/>
+          <w:lang w:val="en-US"/>
+        </w:rPr>
+        <w:t>set</w:t>
+      </w:r>
+      <w:r>
+        <w:rPr>
+          <w:rFonts w:cs="Courier New"/>
+          <w:b/>
+          <w:noProof/>
+          <w:color w:val="632423" w:themeColor="accent2" w:themeShade="80"/>
+          <w:lang w:val="en-US"/>
+        </w:rPr>
+        <w:t>dampenLast</w:t>
+      </w:r>
+      <w:r>
+        <w:rPr>
+          <w:rFonts w:cs="Courier New"/>
+          <w:noProof/>
+          <w:lang w:val="en-US"/>
+        </w:rPr>
+        <w:t>(</w:t>
+      </w:r>
+      <w:r>
         <w:rPr>
           <w:rFonts w:cs="Courier New"/>
           <w:noProof/>
           <w:color w:val="0000FF"/>
           <w:lang w:val="en-US"/>
         </w:rPr>
-      </w:pPr>
-    </w:p>
-    <w:p>
-      <w:pPr>
-        <w:ind w:left="709" w:hanging="709"/>
-        <w:jc w:val="both"/>
-        <w:rPr>
-          <w:rFonts w:cs="Courier New"/>
-          <w:noProof/>
+        <w:t>float</w:t>
+      </w:r>
+      <w:r>
+        <w:rPr>
+          <w:rFonts w:cs="Courier New"/>
+          <w:noProof/>
+          <w:color w:val="0000FF"/>
+          <w:lang w:val="en-US"/>
+        </w:rPr>
+        <w:t xml:space="preserve"> </w:t>
+      </w:r>
+      <w:proofErr w:type="spellStart"/>
+      <w:r>
+        <w:rPr>
+          <w:lang w:val="en-US"/>
+        </w:rPr>
+        <w:t>dampenLast</w:t>
+      </w:r>
+      <w:proofErr w:type="spellEnd"/>
+      <w:r>
+        <w:rPr>
+          <w:rFonts w:cs="Consolas"/>
+          <w:lang w:val="en-US"/>
+        </w:rPr>
+        <w:t>)</w:t>
+      </w:r>
+    </w:p>
+    <w:p>
+      <w:pPr>
+        <w:ind w:left="720"/>
+        <w:jc w:val="both"/>
+        <w:rPr>
+          <w:rFonts w:cs="Courier New"/>
+          <w:lang w:val="en-US"/>
+        </w:rPr>
+      </w:pPr>
+      <w:r>
+        <w:rPr>
+          <w:color w:val="4A442A" w:themeColor="background2" w:themeShade="40"/>
+          <w:lang w:val="en-US"/>
+        </w:rPr>
+        <w:t xml:space="preserve">Description: </w:t>
+      </w:r>
+      <w:r>
+        <w:rPr>
+          <w:lang w:val="en-US"/>
+        </w:rPr>
+        <w:t xml:space="preserve">Function that sets the value of the </w:t>
+      </w:r>
+      <w:proofErr w:type="spellStart"/>
+      <w:r>
+        <w:rPr>
+          <w:lang w:val="en-US"/>
+        </w:rPr>
+        <w:t>KPartitesParams’s</w:t>
+      </w:r>
+      <w:proofErr w:type="spellEnd"/>
+      <w:r>
+        <w:rPr>
+          <w:lang w:val="en-US"/>
+        </w:rPr>
+        <w:t xml:space="preserve"> </w:t>
+      </w:r>
+      <w:proofErr w:type="spellStart"/>
+      <w:r>
+        <w:rPr>
+          <w:lang w:val="en-US"/>
+        </w:rPr>
+        <w:t>dampenLast</w:t>
+      </w:r>
+      <w:proofErr w:type="spellEnd"/>
+      <w:r>
+        <w:rPr>
+          <w:lang w:val="en-US"/>
+        </w:rPr>
+        <w:t xml:space="preserve"> </w:t>
+      </w:r>
+      <w:r>
+        <w:rPr>
+          <w:lang w:val="en-US"/>
+        </w:rPr>
+        <w:t>variable to the new passed value.</w:t>
+      </w:r>
+    </w:p>
+    <w:p>
+      <w:pPr>
+        <w:ind w:left="2160" w:hanging="1440"/>
+        <w:jc w:val="both"/>
+        <w:rPr>
+          <w:rFonts w:cs="Courier New"/>
+          <w:noProof/>
+          <w:lang w:val="en-US"/>
+        </w:rPr>
+      </w:pPr>
+      <w:r>
+        <w:rPr>
+          <w:b/>
+          <w:color w:val="4A442A" w:themeColor="background2" w:themeShade="40"/>
+          <w:lang w:val="en-US"/>
+        </w:rPr>
+        <w:t xml:space="preserve">Parameters: </w:t>
+      </w:r>
+      <w:r>
+        <w:rPr>
+          <w:b/>
+          <w:color w:val="4A442A" w:themeColor="background2" w:themeShade="40"/>
+          <w:lang w:val="en-US"/>
+        </w:rPr>
+        <w:tab/>
+      </w:r>
+      <w:r>
+        <w:rPr>
+          <w:b/>
+          <w:color w:val="4A442A" w:themeColor="background2" w:themeShade="40"/>
+          <w:lang w:val="en-US"/>
+        </w:rPr>
+        <w:t>1</w:t>
+      </w:r>
+      <w:r>
+        <w:rPr>
+          <w:b/>
+          <w:color w:val="4A442A" w:themeColor="background2" w:themeShade="40"/>
+          <w:lang w:val="en-US"/>
+        </w:rPr>
+        <w:t xml:space="preserve">. </w:t>
+      </w:r>
+      <w:proofErr w:type="spellStart"/>
+      <w:r>
+        <w:rPr>
+          <w:b/>
+          <w:lang w:val="en-US"/>
+        </w:rPr>
+        <w:t>dampenLast</w:t>
+      </w:r>
+      <w:proofErr w:type="spellEnd"/>
+      <w:r>
+        <w:rPr>
+          <w:rFonts w:cs="Courier New"/>
+          <w:noProof/>
+          <w:lang w:val="en-US"/>
+        </w:rPr>
+        <w:t xml:space="preserve"> </w:t>
+      </w:r>
+      <w:r>
+        <w:rPr>
+          <w:rFonts w:cs="Courier New"/>
+          <w:noProof/>
+          <w:lang w:val="en-US"/>
+        </w:rPr>
+        <w:t>–</w:t>
+      </w:r>
+      <w:r>
+        <w:rPr>
+          <w:rFonts w:cs="Courier New"/>
+          <w:noProof/>
+          <w:lang w:val="en-US"/>
+        </w:rPr>
+        <w:t xml:space="preserve"> </w:t>
+      </w:r>
+      <w:r>
+        <w:rPr>
+          <w:rFonts w:cs="Courier New"/>
+          <w:noProof/>
+          <w:lang w:val="en-US"/>
+        </w:rPr>
+        <w:t>Damping factor -Default value: 0.65</w:t>
+      </w:r>
+    </w:p>
+    <w:p>
+      <w:pPr>
+        <w:ind w:left="2160" w:hanging="1440"/>
+        <w:jc w:val="both"/>
+        <w:rPr>
+          <w:rFonts w:cs="Courier New"/>
+          <w:noProof/>
+          <w:lang w:val="en-US"/>
+        </w:rPr>
+      </w:pPr>
+    </w:p>
+    <w:p>
+      <w:pPr>
+        <w:jc w:val="both"/>
+        <w:rPr>
+          <w:rFonts w:cs="Consolas"/>
+          <w:lang w:val="en-US"/>
+        </w:rPr>
+      </w:pPr>
+      <w:r>
+        <w:rPr>
+          <w:rFonts w:cs="Courier New"/>
+          <w:noProof/>
+          <w:color w:val="0000FF"/>
+          <w:lang w:val="en-US"/>
+        </w:rPr>
+        <w:t>void</w:t>
+      </w:r>
+      <w:r>
+        <w:rPr>
+          <w:rFonts w:cs="Courier New"/>
+          <w:noProof/>
+          <w:lang w:val="en-US"/>
+        </w:rPr>
+        <w:t xml:space="preserve"> </w:t>
+      </w:r>
+      <w:r>
+        <w:rPr>
+          <w:rFonts w:cs="Courier New"/>
+          <w:b/>
+          <w:noProof/>
+          <w:color w:val="632423" w:themeColor="accent2" w:themeShade="80"/>
+          <w:lang w:val="en-US"/>
+        </w:rPr>
+        <w:t>set</w:t>
+      </w:r>
+      <w:r>
+        <w:rPr>
+          <w:rFonts w:cs="Courier New"/>
+          <w:b/>
+          <w:noProof/>
+          <w:color w:val="632423" w:themeColor="accent2" w:themeShade="80"/>
+          <w:lang w:val="en-US"/>
+        </w:rPr>
+        <w:t>Dimension</w:t>
+      </w:r>
+      <w:r>
+        <w:rPr>
+          <w:rFonts w:cs="Courier New"/>
+          <w:noProof/>
+          <w:lang w:val="en-US"/>
+        </w:rPr>
+        <w:t>(</w:t>
+      </w:r>
+      <w:r>
+        <w:rPr>
+          <w:rFonts w:cs="Courier New"/>
+          <w:noProof/>
+          <w:color w:val="0000FF"/>
+          <w:lang w:val="en-US"/>
+        </w:rPr>
+        <w:t>float</w:t>
+      </w:r>
+      <w:r>
+        <w:rPr>
+          <w:rFonts w:cs="Courier New"/>
+          <w:noProof/>
+          <w:color w:val="0000FF"/>
+          <w:lang w:val="en-US"/>
+        </w:rPr>
+        <w:t xml:space="preserve"> </w:t>
+      </w:r>
+      <w:r>
+        <w:rPr>
+          <w:lang w:val="en-US"/>
+        </w:rPr>
+        <w:t>Dimension</w:t>
+      </w:r>
+      <w:r>
+        <w:rPr>
+          <w:rFonts w:cs="Consolas"/>
+          <w:lang w:val="en-US"/>
+        </w:rPr>
+        <w:t>)</w:t>
+      </w:r>
+    </w:p>
+    <w:p>
+      <w:pPr>
+        <w:ind w:left="720"/>
+        <w:jc w:val="both"/>
+        <w:rPr>
+          <w:rFonts w:cs="Courier New"/>
+          <w:lang w:val="en-US"/>
+        </w:rPr>
+      </w:pPr>
+      <w:r>
+        <w:rPr>
+          <w:color w:val="4A442A" w:themeColor="background2" w:themeShade="40"/>
+          <w:lang w:val="en-US"/>
+        </w:rPr>
+        <w:t xml:space="preserve">Description: </w:t>
+      </w:r>
+      <w:r>
+        <w:rPr>
+          <w:lang w:val="en-US"/>
+        </w:rPr>
+        <w:t xml:space="preserve">Function that sets the value of the </w:t>
+      </w:r>
+      <w:proofErr w:type="spellStart"/>
+      <w:r>
+        <w:rPr>
+          <w:lang w:val="en-US"/>
+        </w:rPr>
+        <w:t>KPartitesParams’s</w:t>
+      </w:r>
+      <w:proofErr w:type="spellEnd"/>
+      <w:r>
+        <w:rPr>
+          <w:lang w:val="en-US"/>
+        </w:rPr>
+        <w:t xml:space="preserve"> </w:t>
+      </w:r>
+      <w:r>
+        <w:rPr>
+          <w:lang w:val="en-US"/>
+        </w:rPr>
+        <w:t>Dimension</w:t>
+      </w:r>
+      <w:r>
+        <w:rPr>
+          <w:lang w:val="en-US"/>
+        </w:rPr>
+        <w:t xml:space="preserve"> </w:t>
+      </w:r>
+      <w:r>
+        <w:rPr>
+          <w:lang w:val="en-US"/>
+        </w:rPr>
+        <w:t>variable to the new passed value.</w:t>
+      </w:r>
+    </w:p>
+    <w:p>
+      <w:pPr>
+        <w:ind w:firstLine="720"/>
+        <w:jc w:val="both"/>
+        <w:rPr>
+          <w:rFonts w:cs="Courier New"/>
+          <w:noProof/>
+          <w:lang w:val="en-US"/>
+        </w:rPr>
+      </w:pPr>
+      <w:r>
+        <w:rPr>
+          <w:b/>
+          <w:color w:val="4A442A" w:themeColor="background2" w:themeShade="40"/>
+          <w:lang w:val="en-US"/>
+        </w:rPr>
+        <w:t xml:space="preserve">Parameters: </w:t>
+      </w:r>
+      <w:r>
+        <w:rPr>
+          <w:b/>
+          <w:color w:val="4A442A" w:themeColor="background2" w:themeShade="40"/>
+          <w:lang w:val="en-US"/>
+        </w:rPr>
+        <w:tab/>
+      </w:r>
+      <w:r>
+        <w:rPr>
+          <w:b/>
+          <w:color w:val="4A442A" w:themeColor="background2" w:themeShade="40"/>
+          <w:lang w:val="en-US"/>
+        </w:rPr>
+        <w:t>1</w:t>
+      </w:r>
+      <w:r>
+        <w:rPr>
+          <w:b/>
+          <w:color w:val="4A442A" w:themeColor="background2" w:themeShade="40"/>
+          <w:lang w:val="en-US"/>
+        </w:rPr>
+        <w:t xml:space="preserve">. </w:t>
+      </w:r>
+      <w:r>
+        <w:rPr>
+          <w:b/>
+          <w:lang w:val="en-US"/>
+        </w:rPr>
+        <w:t>Dimension</w:t>
+      </w:r>
+      <w:r>
+        <w:rPr>
+          <w:rFonts w:cs="Courier New"/>
+          <w:noProof/>
+          <w:lang w:val="en-US"/>
+        </w:rPr>
+        <w:t xml:space="preserve"> </w:t>
+      </w:r>
+      <w:r>
+        <w:rPr>
+          <w:rFonts w:cs="Courier New"/>
+          <w:noProof/>
+          <w:lang w:val="en-US"/>
+        </w:rPr>
+        <w:t>–</w:t>
+      </w:r>
+      <w:r>
+        <w:rPr>
+          <w:rFonts w:cs="Courier New"/>
+          <w:noProof/>
+          <w:lang w:val="en-US"/>
+        </w:rPr>
+        <w:t xml:space="preserve"> </w:t>
+      </w:r>
+      <w:r>
+        <w:rPr>
+          <w:rFonts w:cs="Courier New"/>
+          <w:noProof/>
+          <w:lang w:val="en-US"/>
+        </w:rPr>
+        <w:t>Dimension of the graph - Default value: 3000.0</w:t>
+      </w:r>
+    </w:p>
+    <w:p>
+      <w:pPr>
+        <w:ind w:left="2160" w:hanging="1440"/>
+        <w:jc w:val="both"/>
+        <w:rPr>
+          <w:rFonts w:cs="Courier New"/>
+          <w:noProof/>
+          <w:lang w:val="en-US"/>
+        </w:rPr>
+      </w:pPr>
+    </w:p>
+    <w:p>
+      <w:pPr>
+        <w:jc w:val="both"/>
+        <w:rPr>
+          <w:rFonts w:cs="Consolas"/>
           <w:lang w:val="en-US"/>
         </w:rPr>
       </w:pPr>
@@ -934,7 +2527,17 @@
           <w:color w:val="632423" w:themeColor="accent2" w:themeShade="80"/>
           <w:lang w:val="en-US"/>
         </w:rPr>
-        <w:t>computePositions</w:t>
+        <w:t>set</w:t>
+      </w:r>
+      <w:r>
+        <w:rPr>
+          <w:rFonts w:cs="Courier New"/>
+          <w:b/>
+          <w:noProof/>
+          <w:color w:val="632423" w:themeColor="accent2" w:themeShade="80"/>
+          <w:lang w:val="en-US"/>
+        </w:rPr>
+        <w:t>restDistance</w:t>
       </w:r>
       <w:r>
         <w:rPr>
@@ -951,190 +2554,1415 @@
           <w:color w:val="0000FF"/>
           <w:lang w:val="en-US"/>
         </w:rPr>
-        <w:t xml:space="preserve">float </w:t>
-      </w:r>
-      <w:r>
-        <w:rPr>
-          <w:rFonts w:cs="Courier New"/>
+        <w:t>float</w:t>
+      </w:r>
+      <w:r>
+        <w:rPr>
+          <w:rFonts w:cs="Courier New"/>
+          <w:noProof/>
+          <w:color w:val="0000FF"/>
+          <w:lang w:val="en-US"/>
+        </w:rPr>
+        <w:t xml:space="preserve"> </w:t>
+      </w:r>
+      <w:proofErr w:type="spellStart"/>
+      <w:r>
+        <w:rPr>
+          <w:lang w:val="en-US"/>
+        </w:rPr>
+        <w:t>restDistance</w:t>
+      </w:r>
+      <w:proofErr w:type="spellEnd"/>
+      <w:r>
+        <w:rPr>
+          <w:rFonts w:cs="Consolas"/>
+          <w:lang w:val="en-US"/>
+        </w:rPr>
+        <w:t>)</w:t>
+      </w:r>
+    </w:p>
+    <w:p>
+      <w:pPr>
+        <w:ind w:left="720"/>
+        <w:jc w:val="both"/>
+        <w:rPr>
+          <w:rFonts w:cs="Courier New"/>
+          <w:lang w:val="en-US"/>
+        </w:rPr>
+      </w:pPr>
+      <w:r>
+        <w:rPr>
+          <w:color w:val="4A442A" w:themeColor="background2" w:themeShade="40"/>
+          <w:lang w:val="en-US"/>
+        </w:rPr>
+        <w:t xml:space="preserve">Description: </w:t>
+      </w:r>
+      <w:r>
+        <w:rPr>
+          <w:lang w:val="en-US"/>
+        </w:rPr>
+        <w:t xml:space="preserve">Function that sets the value of the </w:t>
+      </w:r>
+      <w:proofErr w:type="spellStart"/>
+      <w:r>
+        <w:rPr>
+          <w:lang w:val="en-US"/>
+        </w:rPr>
+        <w:t>KPartitesParams’s</w:t>
+      </w:r>
+      <w:proofErr w:type="spellEnd"/>
+      <w:r>
+        <w:rPr>
+          <w:lang w:val="en-US"/>
+        </w:rPr>
+        <w:t xml:space="preserve"> </w:t>
+      </w:r>
+      <w:proofErr w:type="spellStart"/>
+      <w:r>
+        <w:rPr>
+          <w:lang w:val="en-US"/>
+        </w:rPr>
+        <w:t>restDistance</w:t>
+      </w:r>
+      <w:proofErr w:type="spellEnd"/>
+      <w:r>
+        <w:rPr>
+          <w:lang w:val="en-US"/>
+        </w:rPr>
+        <w:t xml:space="preserve"> </w:t>
+      </w:r>
+      <w:r>
+        <w:rPr>
+          <w:lang w:val="en-US"/>
+        </w:rPr>
+        <w:t>variable to the new passed value.</w:t>
+      </w:r>
+    </w:p>
+    <w:p>
+      <w:pPr>
+        <w:ind w:left="2160" w:hanging="1440"/>
+        <w:jc w:val="both"/>
+        <w:rPr>
+          <w:rFonts w:cs="Courier New"/>
+          <w:noProof/>
+          <w:lang w:val="en-US"/>
+        </w:rPr>
+      </w:pPr>
+      <w:r>
+        <w:rPr>
+          <w:b/>
+          <w:color w:val="4A442A" w:themeColor="background2" w:themeShade="40"/>
+          <w:lang w:val="en-US"/>
+        </w:rPr>
+        <w:t xml:space="preserve">Parameters: </w:t>
+      </w:r>
+      <w:r>
+        <w:rPr>
+          <w:b/>
+          <w:color w:val="4A442A" w:themeColor="background2" w:themeShade="40"/>
+          <w:lang w:val="en-US"/>
+        </w:rPr>
+        <w:tab/>
+      </w:r>
+      <w:r>
+        <w:rPr>
+          <w:b/>
+          <w:color w:val="4A442A" w:themeColor="background2" w:themeShade="40"/>
+          <w:lang w:val="en-US"/>
+        </w:rPr>
+        <w:t>1</w:t>
+      </w:r>
+      <w:r>
+        <w:rPr>
+          <w:b/>
+          <w:color w:val="4A442A" w:themeColor="background2" w:themeShade="40"/>
+          <w:lang w:val="en-US"/>
+        </w:rPr>
+        <w:t xml:space="preserve">. </w:t>
+      </w:r>
+      <w:proofErr w:type="spellStart"/>
+      <w:r>
+        <w:rPr>
+          <w:b/>
+          <w:lang w:val="en-US"/>
+        </w:rPr>
+        <w:t>restDistance</w:t>
+      </w:r>
+      <w:proofErr w:type="spellEnd"/>
+      <w:r>
+        <w:rPr>
+          <w:rFonts w:cs="Courier New"/>
+          <w:noProof/>
+          <w:lang w:val="en-US"/>
+        </w:rPr>
+        <w:t xml:space="preserve"> </w:t>
+      </w:r>
+      <w:r>
+        <w:rPr>
+          <w:rFonts w:cs="Courier New"/>
+          <w:noProof/>
+          <w:lang w:val="en-US"/>
+        </w:rPr>
+        <w:t>–</w:t>
+      </w:r>
+      <w:r>
+        <w:rPr>
+          <w:rFonts w:cs="Courier New"/>
+          <w:noProof/>
+          <w:lang w:val="en-US"/>
+        </w:rPr>
+        <w:t xml:space="preserve"> </w:t>
+      </w:r>
+      <w:r>
+        <w:rPr>
+          <w:rFonts w:cs="Courier New"/>
+          <w:noProof/>
+          <w:lang w:val="en-US"/>
+        </w:rPr>
+        <w:t>Rest distance</w:t>
+      </w:r>
+      <w:r>
+        <w:rPr>
+          <w:rFonts w:cs="Courier New"/>
+          <w:noProof/>
+          <w:lang w:val="en-US"/>
+        </w:rPr>
+        <w:t xml:space="preserve"> -Default value: 300 </w:t>
+      </w:r>
+    </w:p>
+    <w:p>
+      <w:pPr>
+        <w:ind w:left="2160" w:hanging="1440"/>
+        <w:jc w:val="both"/>
+        <w:rPr>
+          <w:rFonts w:cs="Courier New"/>
+          <w:noProof/>
+          <w:lang w:val="en-US"/>
+        </w:rPr>
+      </w:pPr>
+    </w:p>
+    <w:p>
+      <w:pPr>
+        <w:jc w:val="both"/>
+        <w:rPr>
+          <w:rFonts w:cs="Consolas"/>
+          <w:lang w:val="en-US"/>
+        </w:rPr>
+      </w:pPr>
+      <w:r>
+        <w:rPr>
+          <w:rFonts w:cs="Courier New"/>
+          <w:noProof/>
+          <w:color w:val="0000FF"/>
+          <w:lang w:val="en-US"/>
+        </w:rPr>
+        <w:t>void</w:t>
+      </w:r>
+      <w:r>
+        <w:rPr>
+          <w:rFonts w:cs="Courier New"/>
+          <w:noProof/>
+          <w:lang w:val="en-US"/>
+        </w:rPr>
+        <w:t xml:space="preserve"> </w:t>
+      </w:r>
+      <w:r>
+        <w:rPr>
+          <w:rFonts w:cs="Courier New"/>
+          <w:b/>
+          <w:noProof/>
+          <w:color w:val="632423" w:themeColor="accent2" w:themeShade="80"/>
+          <w:lang w:val="en-US"/>
+        </w:rPr>
+        <w:t>set</w:t>
+      </w:r>
+      <w:r>
+        <w:rPr>
+          <w:rFonts w:cs="Courier New"/>
+          <w:b/>
+          <w:noProof/>
+          <w:color w:val="632423" w:themeColor="accent2" w:themeShade="80"/>
+          <w:lang w:val="en-US"/>
+        </w:rPr>
+        <w:t>repulseConstant</w:t>
+      </w:r>
+      <w:r>
+        <w:rPr>
+          <w:rFonts w:cs="Courier New"/>
+          <w:noProof/>
+          <w:lang w:val="en-US"/>
+        </w:rPr>
+        <w:t>(</w:t>
+      </w:r>
+      <w:r>
+        <w:rPr>
+          <w:rFonts w:cs="Courier New"/>
+          <w:noProof/>
+          <w:color w:val="0000FF"/>
+          <w:lang w:val="en-US"/>
+        </w:rPr>
+        <w:t>float</w:t>
+      </w:r>
+      <w:r>
+        <w:rPr>
+          <w:rFonts w:cs="Courier New"/>
+          <w:noProof/>
+          <w:color w:val="0000FF"/>
+          <w:lang w:val="en-US"/>
+        </w:rPr>
+        <w:t xml:space="preserve"> </w:t>
+      </w:r>
+      <w:proofErr w:type="spellStart"/>
+      <w:r>
+        <w:rPr>
+          <w:lang w:val="en-US"/>
+        </w:rPr>
+        <w:t>repulseConstant</w:t>
+      </w:r>
+      <w:proofErr w:type="spellEnd"/>
+      <w:r>
+        <w:rPr>
+          <w:rFonts w:cs="Consolas"/>
+          <w:lang w:val="en-US"/>
+        </w:rPr>
+        <w:t>)</w:t>
+      </w:r>
+    </w:p>
+    <w:p>
+      <w:pPr>
+        <w:ind w:left="720"/>
+        <w:jc w:val="both"/>
+        <w:rPr>
+          <w:rFonts w:cs="Courier New"/>
+          <w:lang w:val="en-US"/>
+        </w:rPr>
+      </w:pPr>
+      <w:r>
+        <w:rPr>
+          <w:color w:val="4A442A" w:themeColor="background2" w:themeShade="40"/>
+          <w:lang w:val="en-US"/>
+        </w:rPr>
+        <w:t xml:space="preserve">Description: </w:t>
+      </w:r>
+      <w:r>
+        <w:rPr>
+          <w:lang w:val="en-US"/>
+        </w:rPr>
+        <w:t xml:space="preserve">Function that sets the value of the </w:t>
+      </w:r>
+      <w:proofErr w:type="spellStart"/>
+      <w:r>
+        <w:rPr>
+          <w:lang w:val="en-US"/>
+        </w:rPr>
+        <w:t>KPartitesParams’s</w:t>
+      </w:r>
+      <w:proofErr w:type="spellEnd"/>
+      <w:r>
+        <w:rPr>
+          <w:lang w:val="en-US"/>
+        </w:rPr>
+        <w:t xml:space="preserve"> </w:t>
+      </w:r>
+      <w:proofErr w:type="spellStart"/>
+      <w:r>
+        <w:rPr>
+          <w:lang w:val="en-US"/>
+        </w:rPr>
+        <w:t>repulseConstant</w:t>
+      </w:r>
+      <w:proofErr w:type="spellEnd"/>
+      <w:r>
+        <w:rPr>
+          <w:lang w:val="en-US"/>
+        </w:rPr>
+        <w:t xml:space="preserve"> </w:t>
+      </w:r>
+      <w:r>
+        <w:rPr>
+          <w:lang w:val="en-US"/>
+        </w:rPr>
+        <w:t>variable to the new passed value.</w:t>
+      </w:r>
+    </w:p>
+    <w:p>
+      <w:pPr>
+        <w:ind w:left="2160" w:hanging="1440"/>
+        <w:jc w:val="both"/>
+        <w:rPr>
+          <w:rFonts w:cs="Courier New"/>
+          <w:noProof/>
+          <w:lang w:val="en-US"/>
+        </w:rPr>
+      </w:pPr>
+      <w:r>
+        <w:rPr>
+          <w:b/>
+          <w:color w:val="4A442A" w:themeColor="background2" w:themeShade="40"/>
+          <w:lang w:val="en-US"/>
+        </w:rPr>
+        <w:t xml:space="preserve">Parameters: </w:t>
+      </w:r>
+      <w:r>
+        <w:rPr>
+          <w:b/>
+          <w:color w:val="4A442A" w:themeColor="background2" w:themeShade="40"/>
+          <w:lang w:val="en-US"/>
+        </w:rPr>
+        <w:tab/>
+      </w:r>
+      <w:r>
+        <w:rPr>
+          <w:b/>
+          <w:color w:val="4A442A" w:themeColor="background2" w:themeShade="40"/>
+          <w:lang w:val="en-US"/>
+        </w:rPr>
+        <w:t>1</w:t>
+      </w:r>
+      <w:r>
+        <w:rPr>
+          <w:b/>
+          <w:color w:val="4A442A" w:themeColor="background2" w:themeShade="40"/>
+          <w:lang w:val="en-US"/>
+        </w:rPr>
+        <w:t xml:space="preserve">. </w:t>
+      </w:r>
+      <w:proofErr w:type="spellStart"/>
+      <w:r>
+        <w:rPr>
+          <w:b/>
+          <w:lang w:val="en-US"/>
+        </w:rPr>
+        <w:t>repulseConstant</w:t>
+      </w:r>
+      <w:proofErr w:type="spellEnd"/>
+      <w:r>
+        <w:rPr>
+          <w:rFonts w:cs="Courier New"/>
+          <w:noProof/>
+          <w:lang w:val="en-US"/>
+        </w:rPr>
+        <w:t xml:space="preserve"> </w:t>
+      </w:r>
+      <w:r>
+        <w:rPr>
+          <w:rFonts w:cs="Courier New"/>
+          <w:noProof/>
+          <w:lang w:val="en-US"/>
+        </w:rPr>
+        <w:t>–</w:t>
+      </w:r>
+      <w:r>
+        <w:rPr>
+          <w:rFonts w:cs="Courier New"/>
+          <w:noProof/>
+          <w:lang w:val="en-US"/>
+        </w:rPr>
+        <w:t xml:space="preserve"> </w:t>
+      </w:r>
+      <w:r>
+        <w:rPr>
+          <w:rFonts w:cs="Courier New"/>
+          <w:noProof/>
+          <w:lang w:val="en-US"/>
+        </w:rPr>
+        <w:t xml:space="preserve">Repulse constant - Default value: -1 (if the user input a value that is greater than zero, the algorithms accepts selected value. Otherwise, the algorithm uses a default value).  </w:t>
+      </w:r>
+    </w:p>
+    <w:p>
+      <w:pPr>
+        <w:jc w:val="both"/>
+        <w:rPr>
+          <w:rFonts w:cs="Courier New"/>
+          <w:noProof/>
+          <w:color w:val="0000FF"/>
+          <w:lang w:val="en-US"/>
+        </w:rPr>
+      </w:pPr>
+    </w:p>
+    <w:p>
+      <w:pPr>
+        <w:jc w:val="both"/>
+        <w:rPr>
+          <w:rFonts w:cs="Courier New"/>
+          <w:noProof/>
+          <w:color w:val="0000FF"/>
+          <w:lang w:val="en-US"/>
+        </w:rPr>
+      </w:pPr>
+      <w:r>
+        <w:rPr>
+          <w:rFonts w:cs="Courier New"/>
+          <w:noProof/>
+          <w:color w:val="0000FF"/>
+          <w:lang w:val="en-US"/>
+        </w:rPr>
+        <w:t>void</w:t>
+      </w:r>
+      <w:r>
+        <w:rPr>
+          <w:rFonts w:cs="Courier New"/>
+          <w:noProof/>
+          <w:lang w:val="en-US"/>
+        </w:rPr>
+        <w:t xml:space="preserve"> </w:t>
+      </w:r>
+      <w:r>
+        <w:rPr>
+          <w:rFonts w:cs="Courier New"/>
+          <w:b/>
+          <w:noProof/>
+          <w:color w:val="632423" w:themeColor="accent2" w:themeShade="80"/>
+          <w:lang w:val="en-US"/>
+        </w:rPr>
+        <w:t>set</w:t>
+      </w:r>
+      <w:r>
+        <w:rPr>
+          <w:rFonts w:cs="Courier New"/>
+          <w:b/>
+          <w:noProof/>
+          <w:color w:val="632423" w:themeColor="accent2" w:themeShade="80"/>
+          <w:lang w:val="en-US"/>
+        </w:rPr>
+        <w:t>spring</w:t>
+      </w:r>
+      <w:r>
+        <w:rPr>
+          <w:rFonts w:cs="Courier New"/>
+          <w:b/>
+          <w:noProof/>
+          <w:color w:val="632423" w:themeColor="accent2" w:themeShade="80"/>
+          <w:lang w:val="en-US"/>
+        </w:rPr>
+        <w:t>Constant</w:t>
+      </w:r>
+      <w:r>
+        <w:rPr>
+          <w:rFonts w:cs="Courier New"/>
+          <w:noProof/>
+          <w:lang w:val="en-US"/>
+        </w:rPr>
+        <w:t>(</w:t>
+      </w:r>
+      <w:r>
+        <w:rPr>
+          <w:rFonts w:cs="Courier New"/>
+          <w:noProof/>
+          <w:color w:val="0000FF"/>
+          <w:lang w:val="en-US"/>
+        </w:rPr>
+        <w:t>float</w:t>
+      </w:r>
+      <w:r>
+        <w:rPr>
+          <w:rFonts w:cs="Courier New"/>
+          <w:noProof/>
+          <w:color w:val="0000FF"/>
+          <w:lang w:val="en-US"/>
+        </w:rPr>
+        <w:t xml:space="preserve"> </w:t>
+      </w:r>
+      <w:proofErr w:type="spellStart"/>
+      <w:r>
+        <w:rPr>
+          <w:lang w:val="en-US"/>
+        </w:rPr>
+        <w:t>springConstant</w:t>
+      </w:r>
+      <w:proofErr w:type="spellEnd"/>
+      <w:r>
+        <w:rPr>
+          <w:rFonts w:cs="Consolas"/>
+          <w:lang w:val="en-US"/>
+        </w:rPr>
+        <w:t>)</w:t>
+      </w:r>
+    </w:p>
+    <w:p>
+      <w:pPr>
+        <w:ind w:left="720"/>
+        <w:jc w:val="both"/>
+        <w:rPr>
+          <w:rFonts w:cs="Courier New"/>
+          <w:lang w:val="en-US"/>
+        </w:rPr>
+      </w:pPr>
+      <w:r>
+        <w:rPr>
+          <w:color w:val="4A442A" w:themeColor="background2" w:themeShade="40"/>
+          <w:lang w:val="en-US"/>
+        </w:rPr>
+        <w:t xml:space="preserve">Description: </w:t>
+      </w:r>
+      <w:r>
+        <w:rPr>
+          <w:lang w:val="en-US"/>
+        </w:rPr>
+        <w:t xml:space="preserve">Function that sets the value of the </w:t>
+      </w:r>
+      <w:proofErr w:type="spellStart"/>
+      <w:r>
+        <w:rPr>
+          <w:lang w:val="en-US"/>
+        </w:rPr>
+        <w:t>KPartitesParams’s</w:t>
+      </w:r>
+      <w:proofErr w:type="spellEnd"/>
+      <w:r>
+        <w:rPr>
+          <w:lang w:val="en-US"/>
+        </w:rPr>
+        <w:t xml:space="preserve"> </w:t>
+      </w:r>
+      <w:proofErr w:type="spellStart"/>
+      <w:r>
+        <w:rPr>
+          <w:lang w:val="en-US"/>
+        </w:rPr>
+        <w:t>springConstant</w:t>
+      </w:r>
+      <w:proofErr w:type="spellEnd"/>
+      <w:r>
+        <w:rPr>
+          <w:lang w:val="en-US"/>
+        </w:rPr>
+        <w:t xml:space="preserve"> </w:t>
+      </w:r>
+      <w:r>
+        <w:rPr>
+          <w:lang w:val="en-US"/>
+        </w:rPr>
+        <w:t>variable to the new passed value.</w:t>
+      </w:r>
+    </w:p>
+    <w:p>
+      <w:pPr>
+        <w:ind w:left="2160" w:hanging="1440"/>
+        <w:jc w:val="both"/>
+        <w:rPr>
+          <w:rFonts w:cs="Courier New"/>
+          <w:noProof/>
+          <w:lang w:val="en-US"/>
+        </w:rPr>
+      </w:pPr>
+      <w:r>
+        <w:rPr>
+          <w:b/>
+          <w:color w:val="4A442A" w:themeColor="background2" w:themeShade="40"/>
+          <w:lang w:val="en-US"/>
+        </w:rPr>
+        <w:t xml:space="preserve">Parameters: </w:t>
+      </w:r>
+      <w:r>
+        <w:rPr>
+          <w:b/>
+          <w:color w:val="4A442A" w:themeColor="background2" w:themeShade="40"/>
+          <w:lang w:val="en-US"/>
+        </w:rPr>
+        <w:tab/>
+      </w:r>
+      <w:r>
+        <w:rPr>
+          <w:b/>
+          <w:color w:val="4A442A" w:themeColor="background2" w:themeShade="40"/>
+          <w:lang w:val="en-US"/>
+        </w:rPr>
+        <w:t>1</w:t>
+      </w:r>
+      <w:r>
+        <w:rPr>
+          <w:b/>
+          <w:color w:val="4A442A" w:themeColor="background2" w:themeShade="40"/>
+          <w:lang w:val="en-US"/>
+        </w:rPr>
+        <w:t xml:space="preserve">. </w:t>
+      </w:r>
+      <w:proofErr w:type="spellStart"/>
+      <w:r>
+        <w:rPr>
+          <w:b/>
+          <w:lang w:val="en-US"/>
+        </w:rPr>
+        <w:t>springConstant</w:t>
+      </w:r>
+      <w:proofErr w:type="spellEnd"/>
+      <w:r>
+        <w:rPr>
+          <w:rFonts w:cs="Courier New"/>
+          <w:noProof/>
+          <w:lang w:val="en-US"/>
+        </w:rPr>
+        <w:t xml:space="preserve"> </w:t>
+      </w:r>
+      <w:r>
+        <w:rPr>
+          <w:rFonts w:cs="Courier New"/>
+          <w:noProof/>
+          <w:lang w:val="en-US"/>
+        </w:rPr>
+        <w:t>–</w:t>
+      </w:r>
+      <w:r>
+        <w:rPr>
+          <w:rFonts w:cs="Courier New"/>
+          <w:noProof/>
+          <w:lang w:val="en-US"/>
+        </w:rPr>
+        <w:t xml:space="preserve"> </w:t>
+      </w:r>
+      <w:r>
+        <w:rPr>
+          <w:rFonts w:cs="Courier New"/>
+          <w:noProof/>
+          <w:lang w:val="en-US"/>
+        </w:rPr>
+        <w:t>Spring constant - Default value: -1 (if the user input a value that is greater than zero, the algorithms accepts selected value. Otherwise, the algorithm uses a default value).</w:t>
+      </w:r>
+    </w:p>
+    <w:p>
+      <w:pPr>
+        <w:ind w:left="2160" w:hanging="1440"/>
+        <w:jc w:val="both"/>
+        <w:rPr>
+          <w:rFonts w:cs="Courier New"/>
+          <w:noProof/>
+          <w:lang w:val="en-US"/>
+        </w:rPr>
+      </w:pPr>
+    </w:p>
+    <w:p>
+      <w:pPr>
+        <w:jc w:val="both"/>
+        <w:rPr>
+          <w:rFonts w:cs="Consolas"/>
+          <w:lang w:val="en-US"/>
+        </w:rPr>
+      </w:pPr>
+      <w:r>
+        <w:rPr>
+          <w:rFonts w:cs="Courier New"/>
+          <w:noProof/>
+          <w:color w:val="0000FF"/>
+          <w:lang w:val="en-US"/>
+        </w:rPr>
+        <w:t>void</w:t>
+      </w:r>
+      <w:r>
+        <w:rPr>
+          <w:rFonts w:cs="Courier New"/>
+          <w:noProof/>
+          <w:lang w:val="en-US"/>
+        </w:rPr>
+        <w:t xml:space="preserve"> </w:t>
+      </w:r>
+      <w:r>
+        <w:rPr>
+          <w:rFonts w:cs="Courier New"/>
+          <w:b/>
+          <w:noProof/>
+          <w:color w:val="632423" w:themeColor="accent2" w:themeShade="80"/>
+          <w:lang w:val="en-US"/>
+        </w:rPr>
+        <w:t>setKPartiteParamsValues</w:t>
+      </w:r>
+      <w:r>
+        <w:rPr>
+          <w:rFonts w:cs="Courier New"/>
+          <w:noProof/>
+          <w:lang w:val="en-US"/>
+        </w:rPr>
+        <w:t>(</w:t>
+      </w:r>
+      <w:r>
+        <w:rPr>
+          <w:rFonts w:cs="Courier New"/>
+          <w:noProof/>
+          <w:color w:val="0000FF"/>
+          <w:lang w:val="en-US"/>
+        </w:rPr>
+        <w:t xml:space="preserve">int </w:t>
+      </w:r>
+      <w:proofErr w:type="spellStart"/>
+      <w:proofErr w:type="gramStart"/>
+      <w:r>
+        <w:rPr>
+          <w:lang w:val="en-US"/>
+        </w:rPr>
+        <w:t>MaxFRRuns</w:t>
+      </w:r>
+      <w:proofErr w:type="spellEnd"/>
+      <w:r>
+        <w:rPr>
+          <w:color w:val="C0C0C0"/>
+          <w:lang w:val="en-US"/>
+        </w:rPr>
+        <w:t xml:space="preserve"> </w:t>
+      </w:r>
+      <w:r>
+        <w:rPr>
+          <w:color w:val="000000"/>
+          <w:lang w:val="en-US"/>
+        </w:rPr>
+        <w:t>,</w:t>
+      </w:r>
+      <w:proofErr w:type="gramEnd"/>
+      <w:r>
+        <w:rPr>
+          <w:color w:val="C0C0C0"/>
+          <w:lang w:val="en-US"/>
+        </w:rPr>
+        <w:t xml:space="preserve"> </w:t>
+      </w:r>
+      <w:r>
+        <w:rPr>
+          <w:rFonts w:cs="Courier New"/>
+          <w:noProof/>
+          <w:color w:val="0000FF"/>
+          <w:lang w:val="en-US"/>
+        </w:rPr>
+        <w:t>float</w:t>
+      </w:r>
+      <w:r>
+        <w:rPr>
+          <w:rFonts w:cs="Courier New"/>
+          <w:noProof/>
+          <w:color w:val="0000FF"/>
+          <w:lang w:val="en-US"/>
+        </w:rPr>
+        <w:t xml:space="preserve"> </w:t>
+      </w:r>
+      <w:proofErr w:type="spellStart"/>
+      <w:r>
+        <w:rPr>
+          <w:lang w:val="en-US"/>
+        </w:rPr>
+        <w:t>dampenLast</w:t>
+      </w:r>
+      <w:proofErr w:type="spellEnd"/>
+      <w:r>
+        <w:rPr>
+          <w:color w:val="000000"/>
+          <w:lang w:val="en-US"/>
+        </w:rPr>
+        <w:t>,</w:t>
+      </w:r>
+      <w:r>
+        <w:rPr>
+          <w:color w:val="C0C0C0"/>
+          <w:lang w:val="en-US"/>
+        </w:rPr>
+        <w:t xml:space="preserve"> </w:t>
+      </w:r>
+      <w:r>
+        <w:rPr>
+          <w:rFonts w:cs="Courier New"/>
+          <w:noProof/>
+          <w:color w:val="0000FF"/>
+          <w:lang w:val="en-US"/>
+        </w:rPr>
+        <w:t>float</w:t>
+      </w:r>
+      <w:r>
+        <w:rPr>
+          <w:rFonts w:cs="Courier New"/>
+          <w:noProof/>
+          <w:color w:val="0000FF"/>
+          <w:lang w:val="en-US"/>
+        </w:rPr>
+        <w:t xml:space="preserve"> </w:t>
+      </w:r>
+      <w:r>
+        <w:rPr>
+          <w:lang w:val="en-US"/>
+        </w:rPr>
+        <w:t>Dimension</w:t>
+      </w:r>
+      <w:r>
+        <w:rPr>
+          <w:color w:val="000000"/>
+          <w:lang w:val="en-US"/>
+        </w:rPr>
+        <w:t>,</w:t>
+      </w:r>
+      <w:r>
+        <w:rPr>
+          <w:color w:val="C0C0C0"/>
+          <w:lang w:val="en-US"/>
+        </w:rPr>
+        <w:t xml:space="preserve"> </w:t>
+      </w:r>
+      <w:r>
+        <w:rPr>
+          <w:rFonts w:cs="Courier New"/>
+          <w:noProof/>
+          <w:color w:val="0000FF"/>
+          <w:lang w:val="en-US"/>
+        </w:rPr>
+        <w:t>float</w:t>
+      </w:r>
+      <w:r>
+        <w:rPr>
+          <w:rFonts w:cs="Courier New"/>
+          <w:noProof/>
+          <w:color w:val="0000FF"/>
+          <w:lang w:val="en-US"/>
+        </w:rPr>
+        <w:t xml:space="preserve"> </w:t>
+      </w:r>
+      <w:proofErr w:type="spellStart"/>
+      <w:r>
+        <w:rPr>
+          <w:lang w:val="en-US"/>
+        </w:rPr>
+        <w:t>restDistance</w:t>
+      </w:r>
+      <w:proofErr w:type="spellEnd"/>
+      <w:r>
+        <w:rPr>
+          <w:color w:val="C0C0C0"/>
+          <w:lang w:val="en-US"/>
+        </w:rPr>
+        <w:t xml:space="preserve"> </w:t>
+      </w:r>
+      <w:r>
+        <w:rPr>
+          <w:color w:val="000000"/>
+          <w:lang w:val="en-US"/>
+        </w:rPr>
+        <w:t>,</w:t>
+      </w:r>
+      <w:r>
+        <w:rPr>
+          <w:color w:val="C0C0C0"/>
+          <w:lang w:val="en-US"/>
+        </w:rPr>
+        <w:t xml:space="preserve"> </w:t>
+      </w:r>
+      <w:r>
+        <w:rPr>
+          <w:rFonts w:cs="Courier New"/>
+          <w:noProof/>
+          <w:color w:val="0000FF"/>
+          <w:lang w:val="en-US"/>
+        </w:rPr>
+        <w:t>float</w:t>
+      </w:r>
+      <w:r>
+        <w:rPr>
+          <w:rFonts w:cs="Courier New"/>
+          <w:noProof/>
+          <w:color w:val="0000FF"/>
+          <w:lang w:val="en-US"/>
+        </w:rPr>
+        <w:t xml:space="preserve"> </w:t>
+      </w:r>
+      <w:proofErr w:type="spellStart"/>
+      <w:r>
+        <w:rPr>
+          <w:lang w:val="en-US"/>
+        </w:rPr>
+        <w:t>repulseConstant</w:t>
+      </w:r>
+      <w:proofErr w:type="spellEnd"/>
+      <w:r>
+        <w:rPr>
+          <w:color w:val="000000"/>
+          <w:lang w:val="en-US"/>
+        </w:rPr>
+        <w:t>,</w:t>
+      </w:r>
+      <w:r>
+        <w:rPr>
+          <w:color w:val="C0C0C0"/>
+          <w:lang w:val="en-US"/>
+        </w:rPr>
+        <w:t xml:space="preserve"> </w:t>
+      </w:r>
+      <w:r>
+        <w:rPr>
+          <w:rFonts w:cs="Courier New"/>
+          <w:noProof/>
+          <w:color w:val="0000FF"/>
+          <w:lang w:val="en-US"/>
+        </w:rPr>
+        <w:t>float</w:t>
+      </w:r>
+      <w:r>
+        <w:rPr>
+          <w:rFonts w:cs="Courier New"/>
+          <w:noProof/>
+          <w:color w:val="0000FF"/>
+          <w:lang w:val="en-US"/>
+        </w:rPr>
+        <w:t xml:space="preserve"> </w:t>
+      </w:r>
+      <w:proofErr w:type="spellStart"/>
+      <w:r>
+        <w:rPr>
+          <w:lang w:val="en-US"/>
+        </w:rPr>
+        <w:t>springConstant</w:t>
+      </w:r>
+      <w:proofErr w:type="spellEnd"/>
+      <w:r>
+        <w:rPr>
+          <w:rFonts w:cs="Consolas"/>
+          <w:lang w:val="en-US"/>
+        </w:rPr>
+        <w:t>)</w:t>
+      </w:r>
+    </w:p>
+    <w:p>
+      <w:pPr>
+        <w:ind w:left="720"/>
+        <w:jc w:val="both"/>
+        <w:rPr>
+          <w:rFonts w:cs="Courier New"/>
+          <w:lang w:val="en-US"/>
+        </w:rPr>
+      </w:pPr>
+      <w:r>
+        <w:rPr>
+          <w:color w:val="4A442A" w:themeColor="background2" w:themeShade="40"/>
+          <w:lang w:val="en-US"/>
+        </w:rPr>
+        <w:t xml:space="preserve">Description: </w:t>
+      </w:r>
+      <w:r>
+        <w:rPr>
+          <w:lang w:val="en-US"/>
+        </w:rPr>
+        <w:t xml:space="preserve">Function that sets the values of the </w:t>
+      </w:r>
+      <w:proofErr w:type="spellStart"/>
+      <w:r>
+        <w:rPr>
+          <w:lang w:val="en-US"/>
+        </w:rPr>
+        <w:t>KPartite’s</w:t>
+      </w:r>
+      <w:proofErr w:type="spellEnd"/>
+      <w:r>
+        <w:rPr>
+          <w:lang w:val="en-US"/>
+        </w:rPr>
+        <w:t xml:space="preserve"> basic parameters to the new passed values.</w:t>
+      </w:r>
+    </w:p>
+    <w:p>
+      <w:pPr>
+        <w:ind w:left="2160" w:hanging="1440"/>
+        <w:jc w:val="both"/>
+        <w:rPr>
+          <w:rFonts w:cs="Courier New"/>
+          <w:noProof/>
+          <w:lang w:val="en-US"/>
+        </w:rPr>
+      </w:pPr>
+      <w:r>
+        <w:rPr>
+          <w:b/>
+          <w:color w:val="4A442A" w:themeColor="background2" w:themeShade="40"/>
+          <w:lang w:val="en-US"/>
+        </w:rPr>
+        <w:t xml:space="preserve">Parameters: </w:t>
+      </w:r>
+      <w:r>
+        <w:rPr>
+          <w:b/>
+          <w:color w:val="4A442A" w:themeColor="background2" w:themeShade="40"/>
+          <w:lang w:val="en-US"/>
+        </w:rPr>
+        <w:tab/>
+      </w:r>
+      <w:r>
+        <w:rPr>
+          <w:b/>
+          <w:color w:val="4A442A" w:themeColor="background2" w:themeShade="40"/>
+          <w:lang w:val="en-US"/>
+        </w:rPr>
+        <w:t>1</w:t>
+      </w:r>
+      <w:r>
+        <w:rPr>
+          <w:b/>
+          <w:color w:val="4A442A" w:themeColor="background2" w:themeShade="40"/>
+          <w:lang w:val="en-US"/>
+        </w:rPr>
+        <w:t xml:space="preserve">. </w:t>
+      </w:r>
+      <w:r>
+        <w:rPr>
+          <w:rFonts w:cs="Courier New"/>
+          <w:b/>
           <w:noProof/>
           <w:color w:val="000000" w:themeColor="text1"/>
           <w:lang w:val="en-US"/>
         </w:rPr>
+        <w:t>MaxFRRuns</w:t>
+      </w:r>
+      <w:r>
+        <w:rPr>
+          <w:rFonts w:cs="Courier New"/>
+          <w:b/>
+          <w:noProof/>
+          <w:lang w:val="en-US"/>
+        </w:rPr>
+        <w:t xml:space="preserve"> </w:t>
+      </w:r>
+      <w:r>
+        <w:rPr>
+          <w:rFonts w:cs="Courier New"/>
+          <w:noProof/>
+          <w:lang w:val="en-US"/>
+        </w:rPr>
+        <w:t>–</w:t>
+      </w:r>
+      <w:r>
+        <w:rPr>
+          <w:rFonts w:cs="Courier New"/>
+          <w:noProof/>
+          <w:lang w:val="en-US"/>
+        </w:rPr>
+        <w:t xml:space="preserve"> Number of iterations for computing the vertices’ position -Default value: 300 </w:t>
+      </w:r>
+    </w:p>
+    <w:p>
+      <w:pPr>
+        <w:ind w:left="2160"/>
+        <w:jc w:val="both"/>
+        <w:rPr>
+          <w:rFonts w:cs="Courier New"/>
+          <w:noProof/>
+          <w:lang w:val="en-US"/>
+        </w:rPr>
+      </w:pPr>
+      <w:r>
+        <w:rPr>
+          <w:b/>
+          <w:color w:val="4A442A" w:themeColor="background2" w:themeShade="40"/>
+          <w:lang w:val="en-US"/>
+        </w:rPr>
+        <w:t>2</w:t>
+      </w:r>
+      <w:r>
+        <w:rPr>
+          <w:b/>
+          <w:color w:val="4A442A" w:themeColor="background2" w:themeShade="40"/>
+          <w:lang w:val="en-US"/>
+        </w:rPr>
+        <w:t xml:space="preserve">. </w:t>
+      </w:r>
+      <w:r>
+        <w:rPr>
+          <w:rFonts w:cs="Courier New"/>
+          <w:b/>
+          <w:noProof/>
+          <w:color w:val="000000" w:themeColor="text1"/>
+          <w:lang w:val="en-US"/>
+        </w:rPr>
         <w:t>dampenLast</w:t>
       </w:r>
       <w:r>
         <w:rPr>
           <w:rFonts w:cs="Courier New"/>
-          <w:noProof/>
-          <w:lang w:val="en-US"/>
-        </w:rPr>
-        <w:t>,</w:t>
-      </w:r>
-      <w:r>
-        <w:rPr>
-          <w:rFonts w:cs="Courier New"/>
-          <w:noProof/>
-          <w:color w:val="0000FF"/>
-          <w:lang w:val="en-US"/>
-        </w:rPr>
-        <w:t xml:space="preserve"> </w:t>
-      </w:r>
-      <w:r>
-        <w:rPr>
-          <w:rFonts w:cs="Courier New"/>
-          <w:noProof/>
-          <w:color w:val="0000FF"/>
-          <w:lang w:val="en-US"/>
-        </w:rPr>
-        <w:t xml:space="preserve">float </w:t>
-      </w:r>
-      <w:r>
-        <w:rPr>
-          <w:rFonts w:cs="Courier New"/>
+          <w:b/>
+          <w:noProof/>
+          <w:lang w:val="en-US"/>
+        </w:rPr>
+        <w:t xml:space="preserve"> </w:t>
+      </w:r>
+      <w:r>
+        <w:rPr>
+          <w:rFonts w:cs="Courier New"/>
+          <w:noProof/>
+          <w:lang w:val="en-US"/>
+        </w:rPr>
+        <w:t>–</w:t>
+      </w:r>
+      <w:r>
+        <w:rPr>
+          <w:rFonts w:cs="Courier New"/>
+          <w:noProof/>
+          <w:lang w:val="en-US"/>
+        </w:rPr>
+        <w:t xml:space="preserve"> Damping factor -Default value: 0.65 </w:t>
+      </w:r>
+    </w:p>
+    <w:p>
+      <w:pPr>
+        <w:ind w:left="2160"/>
+        <w:jc w:val="both"/>
+        <w:rPr>
+          <w:rFonts w:cs="Courier New"/>
+          <w:noProof/>
+          <w:lang w:val="en-US"/>
+        </w:rPr>
+      </w:pPr>
+      <w:r>
+        <w:rPr>
+          <w:b/>
+          <w:color w:val="4A442A" w:themeColor="background2" w:themeShade="40"/>
+          <w:lang w:val="en-US"/>
+        </w:rPr>
+        <w:t>3</w:t>
+      </w:r>
+      <w:r>
+        <w:rPr>
+          <w:b/>
+          <w:color w:val="4A442A" w:themeColor="background2" w:themeShade="40"/>
+          <w:lang w:val="en-US"/>
+        </w:rPr>
+        <w:t xml:space="preserve">. </w:t>
+      </w:r>
+      <w:r>
+        <w:rPr>
+          <w:rFonts w:cs="Courier New"/>
+          <w:b/>
           <w:noProof/>
           <w:color w:val="000000" w:themeColor="text1"/>
           <w:lang w:val="en-US"/>
         </w:rPr>
-        <w:t xml:space="preserve">Dimension, </w:t>
-      </w:r>
-      <w:r>
-        <w:rPr>
-          <w:rFonts w:cs="Courier New"/>
-          <w:noProof/>
-          <w:color w:val="0000FF"/>
-          <w:lang w:val="en-US"/>
-        </w:rPr>
-        <w:t xml:space="preserve">float </w:t>
-      </w:r>
-      <w:r>
-        <w:rPr>
-          <w:rFonts w:cs="Courier New"/>
+        <w:t>Dimension</w:t>
+      </w:r>
+      <w:r>
+        <w:rPr>
+          <w:rFonts w:cs="Courier New"/>
+          <w:b/>
+          <w:noProof/>
+          <w:lang w:val="en-US"/>
+        </w:rPr>
+        <w:t xml:space="preserve"> </w:t>
+      </w:r>
+      <w:r>
+        <w:rPr>
+          <w:rFonts w:cs="Courier New"/>
+          <w:noProof/>
+          <w:lang w:val="en-US"/>
+        </w:rPr>
+        <w:t>–</w:t>
+      </w:r>
+      <w:r>
+        <w:rPr>
+          <w:rFonts w:cs="Courier New"/>
+          <w:noProof/>
+          <w:lang w:val="en-US"/>
+        </w:rPr>
+        <w:t xml:space="preserve"> </w:t>
+      </w:r>
+      <w:r>
+        <w:rPr>
+          <w:rFonts w:cs="Courier New"/>
+          <w:noProof/>
+          <w:lang w:val="en-US"/>
+        </w:rPr>
+        <w:t>Dimension of the graph - Default value: 3000.0</w:t>
+      </w:r>
+    </w:p>
+    <w:p>
+      <w:pPr>
+        <w:ind w:left="2160"/>
+        <w:jc w:val="both"/>
+        <w:rPr>
+          <w:rFonts w:cs="Courier New"/>
+          <w:noProof/>
+          <w:lang w:val="en-US"/>
+        </w:rPr>
+      </w:pPr>
+      <w:r>
+        <w:rPr>
+          <w:b/>
+          <w:color w:val="4A442A" w:themeColor="background2" w:themeShade="40"/>
+          <w:lang w:val="en-US"/>
+        </w:rPr>
+        <w:t>4</w:t>
+      </w:r>
+      <w:r>
+        <w:rPr>
+          <w:b/>
+          <w:color w:val="4A442A" w:themeColor="background2" w:themeShade="40"/>
+          <w:lang w:val="en-US"/>
+        </w:rPr>
+        <w:t xml:space="preserve">. </w:t>
+      </w:r>
+      <w:r>
+        <w:rPr>
+          <w:rFonts w:cs="Courier New"/>
+          <w:b/>
           <w:noProof/>
           <w:color w:val="000000" w:themeColor="text1"/>
           <w:lang w:val="en-US"/>
         </w:rPr>
-        <w:t xml:space="preserve">restDistance, </w:t>
-      </w:r>
-      <w:r>
-        <w:rPr>
-          <w:rFonts w:cs="Courier New"/>
-          <w:noProof/>
-          <w:color w:val="0000FF"/>
-          <w:lang w:val="en-US"/>
-        </w:rPr>
-        <w:t xml:space="preserve">float </w:t>
-      </w:r>
-      <w:r>
-        <w:rPr>
-          <w:rFonts w:cs="Courier New"/>
+        <w:t>restDistance</w:t>
+      </w:r>
+      <w:r>
+        <w:rPr>
+          <w:rFonts w:cs="Courier New"/>
+          <w:b/>
+          <w:noProof/>
+          <w:lang w:val="en-US"/>
+        </w:rPr>
+        <w:t xml:space="preserve"> </w:t>
+      </w:r>
+      <w:r>
+        <w:rPr>
+          <w:rFonts w:cs="Courier New"/>
+          <w:noProof/>
+          <w:lang w:val="en-US"/>
+        </w:rPr>
+        <w:t xml:space="preserve">– </w:t>
+      </w:r>
+      <w:r>
+        <w:rPr>
+          <w:rFonts w:cs="Courier New"/>
+          <w:noProof/>
+          <w:lang w:val="en-US"/>
+        </w:rPr>
+        <w:t>Rest Distance - Default value: 10.0</w:t>
+      </w:r>
+    </w:p>
+    <w:p>
+      <w:pPr>
+        <w:ind w:left="2160"/>
+        <w:jc w:val="both"/>
+        <w:rPr>
+          <w:rFonts w:cs="Courier New"/>
+          <w:noProof/>
+          <w:lang w:val="en-US"/>
+        </w:rPr>
+      </w:pPr>
+      <w:r>
+        <w:rPr>
+          <w:b/>
+          <w:color w:val="4A442A" w:themeColor="background2" w:themeShade="40"/>
+          <w:lang w:val="en-US"/>
+        </w:rPr>
+        <w:t>5</w:t>
+      </w:r>
+      <w:r>
+        <w:rPr>
+          <w:b/>
+          <w:color w:val="4A442A" w:themeColor="background2" w:themeShade="40"/>
+          <w:lang w:val="en-US"/>
+        </w:rPr>
+        <w:t xml:space="preserve">. </w:t>
+      </w:r>
+      <w:r>
+        <w:rPr>
+          <w:rFonts w:cs="Courier New"/>
+          <w:b/>
           <w:noProof/>
           <w:color w:val="000000" w:themeColor="text1"/>
           <w:lang w:val="en-US"/>
         </w:rPr>
-        <w:t xml:space="preserve">epsilon, </w:t>
-      </w:r>
-      <w:r>
-        <w:rPr>
-          <w:rFonts w:cs="Courier New"/>
-          <w:noProof/>
-          <w:color w:val="0000FF"/>
-          <w:lang w:val="en-US"/>
-        </w:rPr>
-        <w:t xml:space="preserve">float </w:t>
-      </w:r>
-      <w:r>
-        <w:rPr>
-          <w:rFonts w:cs="Courier New"/>
+        <w:t>repulseConstant</w:t>
+      </w:r>
+      <w:r>
+        <w:rPr>
+          <w:rFonts w:cs="Courier New"/>
+          <w:b/>
+          <w:noProof/>
+          <w:lang w:val="en-US"/>
+        </w:rPr>
+        <w:t xml:space="preserve"> </w:t>
+      </w:r>
+      <w:r>
+        <w:rPr>
+          <w:rFonts w:cs="Courier New"/>
+          <w:noProof/>
+          <w:lang w:val="en-US"/>
+        </w:rPr>
+        <w:t xml:space="preserve">– </w:t>
+      </w:r>
+      <w:r>
+        <w:rPr>
+          <w:rFonts w:cs="Courier New"/>
+          <w:noProof/>
+          <w:lang w:val="en-US"/>
+        </w:rPr>
+        <w:t xml:space="preserve">Repulse constant - Default value: -1 (if the user </w:t>
+      </w:r>
+      <w:bookmarkStart w:id="0" w:name="_GoBack"/>
+      <w:r>
+        <w:rPr>
+          <w:rFonts w:cs="Courier New"/>
+          <w:noProof/>
+          <w:lang w:val="en-US"/>
+        </w:rPr>
+        <w:t xml:space="preserve">input a value that is greater than zero, the algorithms accepts </w:t>
+      </w:r>
+      <w:bookmarkEnd w:id="0"/>
+      <w:r>
+        <w:rPr>
+          <w:rFonts w:cs="Courier New"/>
+          <w:noProof/>
+          <w:lang w:val="en-US"/>
+        </w:rPr>
+        <w:t xml:space="preserve">selected value. Otherwise, the algorithm uses a default value).  </w:t>
+      </w:r>
+    </w:p>
+    <w:p>
+      <w:pPr>
+        <w:ind w:left="2160"/>
+        <w:jc w:val="both"/>
+        <w:rPr>
+          <w:rFonts w:cs="Courier New"/>
+          <w:noProof/>
+          <w:lang w:val="en-US"/>
+        </w:rPr>
+      </w:pPr>
+      <w:r>
+        <w:rPr>
+          <w:b/>
+          <w:color w:val="4A442A" w:themeColor="background2" w:themeShade="40"/>
+          <w:lang w:val="en-US"/>
+        </w:rPr>
+        <w:lastRenderedPageBreak/>
+        <w:t>6</w:t>
+      </w:r>
+      <w:r>
+        <w:rPr>
+          <w:b/>
+          <w:color w:val="4A442A" w:themeColor="background2" w:themeShade="40"/>
+          <w:lang w:val="en-US"/>
+        </w:rPr>
+        <w:t xml:space="preserve">. </w:t>
+      </w:r>
+      <w:r>
+        <w:rPr>
+          <w:rFonts w:cs="Courier New"/>
+          <w:b/>
           <w:noProof/>
           <w:color w:val="000000" w:themeColor="text1"/>
           <w:lang w:val="en-US"/>
         </w:rPr>
-        <w:t xml:space="preserve">repulseConstant, </w:t>
-      </w:r>
-      <w:r>
-        <w:rPr>
-          <w:rFonts w:cs="Courier New"/>
-          <w:noProof/>
-          <w:color w:val="0000FF"/>
-          <w:lang w:val="en-US"/>
-        </w:rPr>
-        <w:t xml:space="preserve">float </w:t>
-      </w:r>
-      <w:r>
-        <w:rPr>
-          <w:rFonts w:cs="Courier New"/>
-          <w:noProof/>
-          <w:color w:val="000000" w:themeColor="text1"/>
-          <w:lang w:val="en-US"/>
-        </w:rPr>
         <w:t>springConstant</w:t>
       </w:r>
       <w:r>
         <w:rPr>
           <w:rFonts w:cs="Courier New"/>
-          <w:noProof/>
-          <w:lang w:val="en-US"/>
-        </w:rPr>
-        <w:t>)</w:t>
-      </w:r>
-    </w:p>
-    <w:p>
-      <w:pPr>
-        <w:ind w:left="720"/>
-        <w:jc w:val="both"/>
-        <w:rPr>
-          <w:rFonts w:cs="Courier New"/>
-          <w:noProof/>
-          <w:lang w:val="en-US"/>
-        </w:rPr>
-      </w:pPr>
-      <w:r>
-        <w:rPr>
-          <w:color w:val="4A442A" w:themeColor="background2" w:themeShade="40"/>
-          <w:lang w:val="en-US"/>
-        </w:rPr>
-        <w:t>Description:</w:t>
-      </w:r>
-      <w:r>
-        <w:rPr>
-          <w:color w:val="4A442A" w:themeColor="background2" w:themeShade="40"/>
-          <w:lang w:val="en-US"/>
-        </w:rPr>
-        <w:t xml:space="preserve"> </w:t>
-      </w:r>
-      <w:r>
-        <w:rPr>
-          <w:lang w:val="en-US"/>
-        </w:rPr>
-        <w:t xml:space="preserve">Function that reads the data from the vector </w:t>
-      </w:r>
-      <w:r>
-        <w:rPr>
-          <w:lang w:val="en-US"/>
-        </w:rPr>
-        <w:t>of</w:t>
-      </w:r>
-      <w:r>
-        <w:rPr>
-          <w:lang w:val="en-US"/>
-        </w:rPr>
-        <w:t xml:space="preserve"> the string(s) of input file path(s)</w:t>
-      </w:r>
-      <w:r>
-        <w:rPr>
-          <w:rFonts w:cs="Courier New"/>
-          <w:noProof/>
-          <w:lang w:val="en-US"/>
-        </w:rPr>
-        <w:t xml:space="preserve"> and computes the positions of vertices and the number of connections of each node</w:t>
-      </w:r>
-      <w:r>
-        <w:rPr>
-          <w:rFonts w:cs="Courier New"/>
-          <w:noProof/>
-          <w:lang w:val="en-US"/>
-        </w:rPr>
-        <w:t>, of the main K-partite graph.</w:t>
+          <w:b/>
+          <w:noProof/>
+          <w:lang w:val="en-US"/>
+        </w:rPr>
+        <w:t xml:space="preserve"> </w:t>
+      </w:r>
+      <w:r>
+        <w:rPr>
+          <w:rFonts w:cs="Courier New"/>
+          <w:noProof/>
+          <w:lang w:val="en-US"/>
+        </w:rPr>
+        <w:t xml:space="preserve">– </w:t>
+      </w:r>
+      <w:r>
+        <w:rPr>
+          <w:rFonts w:cs="Courier New"/>
+          <w:noProof/>
+          <w:lang w:val="en-US"/>
+        </w:rPr>
+        <w:t>Spring constant - Default value: -1 (if the user input a value that is greater than zero, the algorithms accepts selected value. Otherwise, the algorithm uses a default value).</w:t>
       </w:r>
     </w:p>
     <w:p>
@@ -1147,81 +3975,6 @@
           <w:lang w:val="en-US"/>
         </w:rPr>
       </w:pPr>
-      <w:r>
-        <w:rPr>
-          <w:b/>
-          <w:color w:val="4A442A" w:themeColor="background2" w:themeShade="40"/>
-          <w:lang w:val="en-US"/>
-        </w:rPr>
-        <w:t xml:space="preserve">Parameters: </w:t>
-      </w:r>
-      <w:r>
-        <w:rPr>
-          <w:b/>
-          <w:color w:val="4A442A" w:themeColor="background2" w:themeShade="40"/>
-          <w:lang w:val="en-US"/>
-        </w:rPr>
-        <w:tab/>
-      </w:r>
-      <w:r>
-        <w:rPr>
-          <w:b/>
-          <w:color w:val="4A442A" w:themeColor="background2" w:themeShade="40"/>
-          <w:lang w:val="en-US"/>
-        </w:rPr>
-        <w:t>1</w:t>
-      </w:r>
-      <w:r>
-        <w:rPr>
-          <w:b/>
-          <w:color w:val="4A442A" w:themeColor="background2" w:themeShade="40"/>
-          <w:lang w:val="en-US"/>
-        </w:rPr>
-        <w:t xml:space="preserve">. </w:t>
-      </w:r>
-      <w:r>
-        <w:rPr>
-          <w:rFonts w:cs="Courier New"/>
-          <w:b/>
-          <w:noProof/>
-          <w:color w:val="000000" w:themeColor="text1"/>
-          <w:lang w:val="en-US"/>
-        </w:rPr>
-        <w:t>dampenLast</w:t>
-      </w:r>
-      <w:r>
-        <w:rPr>
-          <w:rFonts w:cs="Courier New"/>
-          <w:b/>
-          <w:noProof/>
-          <w:lang w:val="en-US"/>
-        </w:rPr>
-        <w:t xml:space="preserve"> </w:t>
-      </w:r>
-      <w:r>
-        <w:rPr>
-          <w:rFonts w:cs="Courier New"/>
-          <w:noProof/>
-          <w:lang w:val="en-US"/>
-        </w:rPr>
-        <w:t>–</w:t>
-      </w:r>
-      <w:r>
-        <w:rPr>
-          <w:rFonts w:cs="Courier New"/>
-          <w:noProof/>
-          <w:lang w:val="en-US"/>
-        </w:rPr>
-        <w:t xml:space="preserve"> Default value: 0.65</w:t>
-      </w:r>
-      <w:r>
-        <w:rPr>
-          <w:rFonts w:cs="Courier New"/>
-          <w:noProof/>
-          <w:lang w:val="en-US"/>
-        </w:rPr>
-        <w:t xml:space="preserve"> </w:t>
-      </w:r>
     </w:p>
     <w:p>
       <w:pPr>
@@ -1233,1001 +3986,17 @@
           <w:lang w:val="en-US"/>
         </w:rPr>
       </w:pPr>
-      <w:r>
-        <w:rPr>
-          <w:b/>
-          <w:color w:val="4A442A" w:themeColor="background2" w:themeShade="40"/>
-          <w:lang w:val="en-US"/>
-        </w:rPr>
-        <w:t>2</w:t>
-      </w:r>
-      <w:r>
-        <w:rPr>
-          <w:b/>
-          <w:color w:val="4A442A" w:themeColor="background2" w:themeShade="40"/>
-          <w:lang w:val="en-US"/>
-        </w:rPr>
-        <w:t xml:space="preserve">. </w:t>
-      </w:r>
-      <w:r>
-        <w:rPr>
-          <w:rFonts w:cs="Courier New"/>
-          <w:b/>
-          <w:noProof/>
-          <w:color w:val="000000" w:themeColor="text1"/>
-          <w:lang w:val="en-US"/>
-        </w:rPr>
-        <w:t>Dimension</w:t>
-      </w:r>
-      <w:r>
-        <w:rPr>
-          <w:rFonts w:cs="Courier New"/>
-          <w:b/>
-          <w:noProof/>
-          <w:lang w:val="en-US"/>
-        </w:rPr>
-        <w:t xml:space="preserve"> </w:t>
-      </w:r>
-      <w:r>
-        <w:rPr>
-          <w:rFonts w:cs="Courier New"/>
-          <w:noProof/>
-          <w:lang w:val="en-US"/>
-        </w:rPr>
-        <w:t>–</w:t>
-      </w:r>
-      <w:r>
-        <w:rPr>
-          <w:rFonts w:cs="Courier New"/>
-          <w:noProof/>
-          <w:lang w:val="en-US"/>
-        </w:rPr>
-        <w:t xml:space="preserve"> </w:t>
-      </w:r>
-      <w:r>
-        <w:rPr>
-          <w:rFonts w:cs="Courier New"/>
-          <w:noProof/>
-          <w:lang w:val="en-US"/>
-        </w:rPr>
-        <w:t xml:space="preserve">Dimension of the graph - </w:t>
-      </w:r>
-      <w:r>
-        <w:rPr>
-          <w:rFonts w:cs="Courier New"/>
-          <w:noProof/>
-          <w:lang w:val="en-US"/>
-        </w:rPr>
-        <w:t>Default value: 3000.0</w:t>
-      </w:r>
-    </w:p>
-    <w:p>
-      <w:pPr>
-        <w:ind w:left="2160"/>
-        <w:jc w:val="both"/>
-        <w:rPr>
-          <w:rFonts w:cs="Courier New"/>
-          <w:noProof/>
-          <w:lang w:val="en-US"/>
-        </w:rPr>
-      </w:pPr>
-      <w:r>
-        <w:rPr>
-          <w:b/>
-          <w:color w:val="4A442A" w:themeColor="background2" w:themeShade="40"/>
-          <w:lang w:val="en-US"/>
-        </w:rPr>
-        <w:t>3</w:t>
-      </w:r>
-      <w:r>
-        <w:rPr>
-          <w:b/>
-          <w:color w:val="4A442A" w:themeColor="background2" w:themeShade="40"/>
-          <w:lang w:val="en-US"/>
-        </w:rPr>
-        <w:t xml:space="preserve">. </w:t>
-      </w:r>
-      <w:r>
-        <w:rPr>
-          <w:rFonts w:cs="Courier New"/>
-          <w:b/>
-          <w:noProof/>
-          <w:color w:val="000000" w:themeColor="text1"/>
-          <w:lang w:val="en-US"/>
-        </w:rPr>
-        <w:t>restDistance</w:t>
-      </w:r>
-      <w:r>
-        <w:rPr>
-          <w:rFonts w:cs="Courier New"/>
-          <w:b/>
-          <w:noProof/>
-          <w:lang w:val="en-US"/>
-        </w:rPr>
-        <w:t xml:space="preserve"> </w:t>
-      </w:r>
-      <w:r>
-        <w:rPr>
-          <w:rFonts w:cs="Courier New"/>
-          <w:noProof/>
-          <w:lang w:val="en-US"/>
-        </w:rPr>
-        <w:t xml:space="preserve">– </w:t>
-      </w:r>
-      <w:r>
-        <w:rPr>
-          <w:rFonts w:cs="Courier New"/>
-          <w:noProof/>
-          <w:lang w:val="en-US"/>
-        </w:rPr>
-        <w:t>Default value: 10.0</w:t>
-      </w:r>
-    </w:p>
-    <w:p>
-      <w:pPr>
-        <w:ind w:left="2160"/>
-        <w:jc w:val="both"/>
-        <w:rPr>
-          <w:rFonts w:cs="Courier New"/>
-          <w:noProof/>
-          <w:lang w:val="en-US"/>
-        </w:rPr>
-      </w:pPr>
-      <w:r>
-        <w:rPr>
-          <w:b/>
-          <w:color w:val="4A442A" w:themeColor="background2" w:themeShade="40"/>
-          <w:lang w:val="en-US"/>
-        </w:rPr>
-        <w:t>4</w:t>
-      </w:r>
-      <w:r>
-        <w:rPr>
-          <w:b/>
-          <w:color w:val="4A442A" w:themeColor="background2" w:themeShade="40"/>
-          <w:lang w:val="en-US"/>
-        </w:rPr>
-        <w:t xml:space="preserve">. </w:t>
-      </w:r>
-      <w:r>
-        <w:rPr>
-          <w:rFonts w:cs="Courier New"/>
-          <w:b/>
-          <w:noProof/>
-          <w:color w:val="000000" w:themeColor="text1"/>
-          <w:lang w:val="en-US"/>
-        </w:rPr>
-        <w:t>epsilon</w:t>
-      </w:r>
-      <w:r>
-        <w:rPr>
-          <w:rFonts w:cs="Courier New"/>
-          <w:b/>
-          <w:noProof/>
-          <w:lang w:val="en-US"/>
-        </w:rPr>
-        <w:t xml:space="preserve"> </w:t>
-      </w:r>
-      <w:r>
-        <w:rPr>
-          <w:rFonts w:cs="Courier New"/>
-          <w:noProof/>
-          <w:lang w:val="en-US"/>
-        </w:rPr>
-        <w:t xml:space="preserve">– </w:t>
-      </w:r>
-      <w:r>
-        <w:rPr>
-          <w:rFonts w:cs="Courier New"/>
-          <w:noProof/>
-          <w:lang w:val="en-US"/>
-        </w:rPr>
-        <w:t>Default value: 0.0000001</w:t>
-      </w:r>
-    </w:p>
-    <w:p>
-      <w:pPr>
-        <w:ind w:left="2160"/>
-        <w:jc w:val="both"/>
-        <w:rPr>
-          <w:rFonts w:cs="Courier New"/>
-          <w:noProof/>
-          <w:lang w:val="en-US"/>
-        </w:rPr>
-      </w:pPr>
-      <w:r>
-        <w:rPr>
-          <w:b/>
-          <w:color w:val="4A442A" w:themeColor="background2" w:themeShade="40"/>
-          <w:lang w:val="en-US"/>
-        </w:rPr>
-        <w:t>5</w:t>
-      </w:r>
-      <w:r>
-        <w:rPr>
-          <w:b/>
-          <w:color w:val="4A442A" w:themeColor="background2" w:themeShade="40"/>
-          <w:lang w:val="en-US"/>
-        </w:rPr>
-        <w:t xml:space="preserve">. </w:t>
-      </w:r>
-      <w:r>
-        <w:rPr>
-          <w:rFonts w:cs="Courier New"/>
-          <w:b/>
-          <w:noProof/>
-          <w:color w:val="000000" w:themeColor="text1"/>
-          <w:lang w:val="en-US"/>
-        </w:rPr>
-        <w:t>repulseConstant</w:t>
-      </w:r>
-      <w:r>
-        <w:rPr>
-          <w:rFonts w:cs="Courier New"/>
-          <w:b/>
-          <w:noProof/>
-          <w:lang w:val="en-US"/>
-        </w:rPr>
-        <w:t xml:space="preserve"> </w:t>
-      </w:r>
-      <w:r>
-        <w:rPr>
-          <w:rFonts w:cs="Courier New"/>
-          <w:noProof/>
-          <w:lang w:val="en-US"/>
-        </w:rPr>
-        <w:t xml:space="preserve">– </w:t>
-      </w:r>
-      <w:r>
-        <w:rPr>
-          <w:rFonts w:cs="Courier New"/>
-          <w:noProof/>
-          <w:lang w:val="en-US"/>
-        </w:rPr>
-        <w:t xml:space="preserve">Repulse constant - </w:t>
-      </w:r>
-      <w:r>
-        <w:rPr>
-          <w:rFonts w:cs="Courier New"/>
-          <w:noProof/>
-          <w:lang w:val="en-US"/>
-        </w:rPr>
-        <w:t>Default value: -1</w:t>
-      </w:r>
-      <w:r>
-        <w:rPr>
-          <w:rFonts w:cs="Courier New"/>
-          <w:noProof/>
-          <w:lang w:val="en-US"/>
-        </w:rPr>
-        <w:t xml:space="preserve"> (if the user input a value that is greater than zero, the algorithms accepts selected value. Otherwise, the algorithm uses a default value).  </w:t>
-      </w:r>
-    </w:p>
-    <w:p>
-      <w:pPr>
-        <w:ind w:left="2160"/>
-        <w:jc w:val="both"/>
-        <w:rPr>
-          <w:rFonts w:cs="Courier New"/>
-          <w:noProof/>
-          <w:lang w:val="en-US"/>
-        </w:rPr>
-      </w:pPr>
-      <w:r>
-        <w:rPr>
-          <w:b/>
-          <w:color w:val="4A442A" w:themeColor="background2" w:themeShade="40"/>
-          <w:lang w:val="en-US"/>
-        </w:rPr>
-        <w:t>6</w:t>
-      </w:r>
-      <w:r>
-        <w:rPr>
-          <w:b/>
-          <w:color w:val="4A442A" w:themeColor="background2" w:themeShade="40"/>
-          <w:lang w:val="en-US"/>
-        </w:rPr>
-        <w:t xml:space="preserve">. </w:t>
-      </w:r>
-      <w:r>
-        <w:rPr>
-          <w:rFonts w:cs="Courier New"/>
-          <w:b/>
-          <w:noProof/>
-          <w:color w:val="000000" w:themeColor="text1"/>
-          <w:lang w:val="en-US"/>
-        </w:rPr>
-        <w:t>springConstant</w:t>
-      </w:r>
-      <w:r>
-        <w:rPr>
-          <w:rFonts w:cs="Courier New"/>
-          <w:b/>
-          <w:noProof/>
-          <w:lang w:val="en-US"/>
-        </w:rPr>
-        <w:t xml:space="preserve"> </w:t>
-      </w:r>
-      <w:r>
-        <w:rPr>
-          <w:rFonts w:cs="Courier New"/>
-          <w:noProof/>
-          <w:lang w:val="en-US"/>
-        </w:rPr>
-        <w:t xml:space="preserve">– </w:t>
-      </w:r>
-      <w:r>
-        <w:rPr>
-          <w:rFonts w:cs="Courier New"/>
-          <w:noProof/>
-          <w:lang w:val="en-US"/>
-        </w:rPr>
-        <w:t xml:space="preserve">Spring constant - </w:t>
-      </w:r>
-      <w:r>
-        <w:rPr>
-          <w:rFonts w:cs="Courier New"/>
-          <w:noProof/>
-          <w:lang w:val="en-US"/>
-        </w:rPr>
-        <w:t>Default value: -1</w:t>
-      </w:r>
-      <w:r>
-        <w:rPr>
-          <w:rFonts w:cs="Courier New"/>
-          <w:noProof/>
-          <w:lang w:val="en-US"/>
-        </w:rPr>
-        <w:t xml:space="preserve"> (if the user input a value that is greater than zero, the algorithms accepts selected value. Otherwise, the algorithm uses a default value).</w:t>
-      </w:r>
-    </w:p>
-    <w:p>
-      <w:pPr>
-        <w:ind w:left="2160"/>
-        <w:jc w:val="both"/>
-        <w:rPr>
-          <w:rFonts w:cs="Courier New"/>
-          <w:noProof/>
-          <w:lang w:val="en-US"/>
-        </w:rPr>
-      </w:pPr>
-    </w:p>
-    <w:p>
-      <w:pPr>
-        <w:ind w:left="709" w:hanging="709"/>
-        <w:jc w:val="both"/>
-        <w:rPr>
-          <w:rFonts w:cs="Courier New"/>
-          <w:noProof/>
-          <w:lang w:val="en-US"/>
-        </w:rPr>
-      </w:pPr>
-      <w:r>
-        <w:rPr>
-          <w:rFonts w:cs="Courier New"/>
-          <w:noProof/>
-          <w:color w:val="0000FF"/>
-          <w:lang w:val="en-US"/>
-        </w:rPr>
-        <w:t>void</w:t>
-      </w:r>
-      <w:r>
-        <w:rPr>
-          <w:rFonts w:cs="Courier New"/>
-          <w:noProof/>
-          <w:lang w:val="en-US"/>
-        </w:rPr>
-        <w:t xml:space="preserve"> </w:t>
-      </w:r>
-      <w:r>
-        <w:rPr>
-          <w:rFonts w:cs="Courier New"/>
-          <w:b/>
-          <w:noProof/>
-          <w:color w:val="632423" w:themeColor="accent2" w:themeShade="80"/>
-          <w:lang w:val="en-US"/>
-        </w:rPr>
-        <w:t>computeAbstractPositions</w:t>
-      </w:r>
-      <w:r>
-        <w:rPr>
-          <w:rFonts w:cs="Courier New"/>
-          <w:noProof/>
-          <w:lang w:val="en-US"/>
-        </w:rPr>
-        <w:t>(</w:t>
-      </w:r>
-      <w:r>
-        <w:rPr>
-          <w:rFonts w:cs="Courier New"/>
-          <w:noProof/>
-          <w:color w:val="0000FF"/>
-          <w:lang w:val="en-US"/>
-        </w:rPr>
-        <w:t xml:space="preserve">float </w:t>
-      </w:r>
-      <w:r>
-        <w:rPr>
-          <w:rFonts w:cs="Courier New"/>
-          <w:noProof/>
-          <w:color w:val="000000" w:themeColor="text1"/>
-          <w:lang w:val="en-US"/>
-        </w:rPr>
-        <w:t>dampenLast</w:t>
-      </w:r>
-      <w:r>
-        <w:rPr>
-          <w:rFonts w:cs="Courier New"/>
-          <w:noProof/>
-          <w:lang w:val="en-US"/>
-        </w:rPr>
-        <w:t>,</w:t>
-      </w:r>
-      <w:r>
-        <w:rPr>
-          <w:rFonts w:cs="Courier New"/>
-          <w:noProof/>
-          <w:color w:val="0000FF"/>
-          <w:lang w:val="en-US"/>
-        </w:rPr>
-        <w:t xml:space="preserve"> </w:t>
-      </w:r>
-      <w:r>
-        <w:rPr>
-          <w:rFonts w:cs="Courier New"/>
-          <w:noProof/>
-          <w:color w:val="0000FF"/>
-          <w:lang w:val="en-US"/>
-        </w:rPr>
-        <w:t xml:space="preserve">float </w:t>
-      </w:r>
-      <w:r>
-        <w:rPr>
-          <w:rFonts w:cs="Courier New"/>
-          <w:noProof/>
-          <w:color w:val="000000" w:themeColor="text1"/>
-          <w:lang w:val="en-US"/>
-        </w:rPr>
-        <w:t xml:space="preserve">Dimension, </w:t>
-      </w:r>
-      <w:r>
-        <w:rPr>
-          <w:rFonts w:cs="Courier New"/>
-          <w:noProof/>
-          <w:color w:val="0000FF"/>
-          <w:lang w:val="en-US"/>
-        </w:rPr>
-        <w:t xml:space="preserve">float </w:t>
-      </w:r>
-      <w:r>
-        <w:rPr>
-          <w:rFonts w:cs="Courier New"/>
-          <w:noProof/>
-          <w:color w:val="000000" w:themeColor="text1"/>
-          <w:lang w:val="en-US"/>
-        </w:rPr>
-        <w:t xml:space="preserve">restDistance, </w:t>
-      </w:r>
-      <w:r>
-        <w:rPr>
-          <w:rFonts w:cs="Courier New"/>
-          <w:noProof/>
-          <w:color w:val="0000FF"/>
-          <w:lang w:val="en-US"/>
-        </w:rPr>
-        <w:t xml:space="preserve">float </w:t>
-      </w:r>
-      <w:r>
-        <w:rPr>
-          <w:rFonts w:cs="Courier New"/>
-          <w:noProof/>
-          <w:color w:val="000000" w:themeColor="text1"/>
-          <w:lang w:val="en-US"/>
-        </w:rPr>
-        <w:t xml:space="preserve">epsilon, </w:t>
-      </w:r>
-      <w:r>
-        <w:rPr>
-          <w:rFonts w:cs="Courier New"/>
-          <w:noProof/>
-          <w:color w:val="0000FF"/>
-          <w:lang w:val="en-US"/>
-        </w:rPr>
-        <w:t xml:space="preserve">float </w:t>
-      </w:r>
-      <w:r>
-        <w:rPr>
-          <w:rFonts w:cs="Courier New"/>
-          <w:noProof/>
-          <w:color w:val="000000" w:themeColor="text1"/>
-          <w:lang w:val="en-US"/>
-        </w:rPr>
-        <w:t xml:space="preserve">repulseConstant, </w:t>
-      </w:r>
-      <w:r>
-        <w:rPr>
-          <w:rFonts w:cs="Courier New"/>
-          <w:noProof/>
-          <w:color w:val="0000FF"/>
-          <w:lang w:val="en-US"/>
-        </w:rPr>
-        <w:t xml:space="preserve">float </w:t>
-      </w:r>
-      <w:r>
-        <w:rPr>
-          <w:rFonts w:cs="Courier New"/>
-          <w:noProof/>
-          <w:color w:val="000000" w:themeColor="text1"/>
-          <w:lang w:val="en-US"/>
-        </w:rPr>
-        <w:t>springConstant</w:t>
-      </w:r>
-      <w:r>
-        <w:rPr>
-          <w:rFonts w:cs="Courier New"/>
-          <w:noProof/>
-          <w:lang w:val="en-US"/>
-        </w:rPr>
-        <w:t>)</w:t>
-      </w:r>
-    </w:p>
-    <w:p>
-      <w:pPr>
-        <w:ind w:left="720"/>
-        <w:jc w:val="both"/>
-        <w:rPr>
-          <w:rFonts w:cs="Courier New"/>
-          <w:noProof/>
-          <w:lang w:val="en-US"/>
-        </w:rPr>
-      </w:pPr>
-      <w:r>
-        <w:rPr>
-          <w:color w:val="4A442A" w:themeColor="background2" w:themeShade="40"/>
-          <w:lang w:val="en-US"/>
-        </w:rPr>
-        <w:t>Description:</w:t>
-      </w:r>
-      <w:r>
-        <w:rPr>
-          <w:color w:val="4A442A" w:themeColor="background2" w:themeShade="40"/>
-          <w:lang w:val="en-US"/>
-        </w:rPr>
-        <w:t xml:space="preserve"> </w:t>
-      </w:r>
-      <w:r>
-        <w:rPr>
-          <w:lang w:val="en-US"/>
-        </w:rPr>
-        <w:t>Function that reads the data from the vector of the string(s) of input file path(s)</w:t>
-      </w:r>
-      <w:r>
-        <w:rPr>
-          <w:rFonts w:cs="Courier New"/>
-          <w:noProof/>
-          <w:lang w:val="en-US"/>
-        </w:rPr>
-        <w:t xml:space="preserve"> and computes the positions of vertices and the number of connections of each node of the Abstract graph.</w:t>
-      </w:r>
-    </w:p>
-    <w:p>
-      <w:pPr>
-        <w:ind w:left="2160" w:hanging="1440"/>
-        <w:jc w:val="both"/>
-        <w:rPr>
-          <w:rFonts w:cs="Courier New"/>
-          <w:noProof/>
-          <w:lang w:val="en-US"/>
-        </w:rPr>
-      </w:pPr>
-      <w:r>
-        <w:rPr>
-          <w:b/>
-          <w:color w:val="4A442A" w:themeColor="background2" w:themeShade="40"/>
-          <w:lang w:val="en-US"/>
-        </w:rPr>
-        <w:t xml:space="preserve">Parameters: </w:t>
-      </w:r>
-      <w:r>
-        <w:rPr>
-          <w:b/>
-          <w:color w:val="4A442A" w:themeColor="background2" w:themeShade="40"/>
-          <w:lang w:val="en-US"/>
-        </w:rPr>
-        <w:tab/>
-      </w:r>
-      <w:r>
-        <w:rPr>
-          <w:b/>
-          <w:color w:val="4A442A" w:themeColor="background2" w:themeShade="40"/>
-          <w:lang w:val="en-US"/>
-        </w:rPr>
-        <w:t>1</w:t>
-      </w:r>
-      <w:r>
-        <w:rPr>
-          <w:b/>
-          <w:color w:val="4A442A" w:themeColor="background2" w:themeShade="40"/>
-          <w:lang w:val="en-US"/>
-        </w:rPr>
-        <w:t xml:space="preserve">. </w:t>
-      </w:r>
-      <w:r>
-        <w:rPr>
-          <w:rFonts w:cs="Courier New"/>
-          <w:b/>
-          <w:noProof/>
-          <w:color w:val="000000" w:themeColor="text1"/>
-          <w:lang w:val="en-US"/>
-        </w:rPr>
-        <w:t>dampenLast</w:t>
-      </w:r>
-      <w:r>
-        <w:rPr>
-          <w:rFonts w:cs="Courier New"/>
-          <w:b/>
-          <w:noProof/>
-          <w:lang w:val="en-US"/>
-        </w:rPr>
-        <w:t xml:space="preserve"> </w:t>
-      </w:r>
-      <w:r>
-        <w:rPr>
-          <w:rFonts w:cs="Courier New"/>
-          <w:noProof/>
-          <w:lang w:val="en-US"/>
-        </w:rPr>
-        <w:t>–</w:t>
-      </w:r>
-      <w:r>
-        <w:rPr>
-          <w:rFonts w:cs="Courier New"/>
-          <w:noProof/>
-          <w:lang w:val="en-US"/>
-        </w:rPr>
-        <w:t xml:space="preserve"> Default value: 0.65 </w:t>
-      </w:r>
-    </w:p>
-    <w:p>
-      <w:pPr>
-        <w:ind w:left="2160"/>
-        <w:jc w:val="both"/>
-        <w:rPr>
-          <w:rFonts w:cs="Courier New"/>
-          <w:noProof/>
-          <w:lang w:val="en-US"/>
-        </w:rPr>
-      </w:pPr>
-      <w:r>
-        <w:rPr>
-          <w:b/>
-          <w:color w:val="4A442A" w:themeColor="background2" w:themeShade="40"/>
-          <w:lang w:val="en-US"/>
-        </w:rPr>
-        <w:t>2</w:t>
-      </w:r>
-      <w:r>
-        <w:rPr>
-          <w:b/>
-          <w:color w:val="4A442A" w:themeColor="background2" w:themeShade="40"/>
-          <w:lang w:val="en-US"/>
-        </w:rPr>
-        <w:t xml:space="preserve">. </w:t>
-      </w:r>
-      <w:r>
-        <w:rPr>
-          <w:rFonts w:cs="Courier New"/>
-          <w:b/>
-          <w:noProof/>
-          <w:color w:val="000000" w:themeColor="text1"/>
-          <w:lang w:val="en-US"/>
-        </w:rPr>
-        <w:t>Dimension</w:t>
-      </w:r>
-      <w:r>
-        <w:rPr>
-          <w:rFonts w:cs="Courier New"/>
-          <w:b/>
-          <w:noProof/>
-          <w:lang w:val="en-US"/>
-        </w:rPr>
-        <w:t xml:space="preserve"> </w:t>
-      </w:r>
-      <w:r>
-        <w:rPr>
-          <w:rFonts w:cs="Courier New"/>
-          <w:noProof/>
-          <w:lang w:val="en-US"/>
-        </w:rPr>
-        <w:t>–</w:t>
-      </w:r>
-      <w:r>
-        <w:rPr>
-          <w:rFonts w:cs="Courier New"/>
-          <w:noProof/>
-          <w:lang w:val="en-US"/>
-        </w:rPr>
-        <w:t xml:space="preserve"> </w:t>
-      </w:r>
-      <w:r>
-        <w:rPr>
-          <w:rFonts w:cs="Courier New"/>
-          <w:noProof/>
-          <w:lang w:val="en-US"/>
-        </w:rPr>
-        <w:t>Dimension of the graph - Default value: 3000.0</w:t>
-      </w:r>
-    </w:p>
-    <w:p>
-      <w:pPr>
-        <w:ind w:left="2160"/>
-        <w:jc w:val="both"/>
-        <w:rPr>
-          <w:rFonts w:cs="Courier New"/>
-          <w:noProof/>
-          <w:lang w:val="en-US"/>
-        </w:rPr>
-      </w:pPr>
-      <w:r>
-        <w:rPr>
-          <w:b/>
-          <w:color w:val="4A442A" w:themeColor="background2" w:themeShade="40"/>
-          <w:lang w:val="en-US"/>
-        </w:rPr>
-        <w:t>3</w:t>
-      </w:r>
-      <w:r>
-        <w:rPr>
-          <w:b/>
-          <w:color w:val="4A442A" w:themeColor="background2" w:themeShade="40"/>
-          <w:lang w:val="en-US"/>
-        </w:rPr>
-        <w:t xml:space="preserve">. </w:t>
-      </w:r>
-      <w:r>
-        <w:rPr>
-          <w:rFonts w:cs="Courier New"/>
-          <w:b/>
-          <w:noProof/>
-          <w:color w:val="000000" w:themeColor="text1"/>
-          <w:lang w:val="en-US"/>
-        </w:rPr>
-        <w:t>restDistance</w:t>
-      </w:r>
-      <w:r>
-        <w:rPr>
-          <w:rFonts w:cs="Courier New"/>
-          <w:b/>
-          <w:noProof/>
-          <w:lang w:val="en-US"/>
-        </w:rPr>
-        <w:t xml:space="preserve"> </w:t>
-      </w:r>
-      <w:r>
-        <w:rPr>
-          <w:rFonts w:cs="Courier New"/>
-          <w:noProof/>
-          <w:lang w:val="en-US"/>
-        </w:rPr>
-        <w:t xml:space="preserve">– </w:t>
-      </w:r>
-      <w:r>
-        <w:rPr>
-          <w:rFonts w:cs="Courier New"/>
-          <w:noProof/>
-          <w:lang w:val="en-US"/>
-        </w:rPr>
-        <w:t>Default value: 10.0</w:t>
-      </w:r>
-    </w:p>
-    <w:p>
-      <w:pPr>
-        <w:ind w:left="2160"/>
-        <w:jc w:val="both"/>
-        <w:rPr>
-          <w:rFonts w:cs="Courier New"/>
-          <w:noProof/>
-          <w:lang w:val="en-US"/>
-        </w:rPr>
-      </w:pPr>
-      <w:r>
-        <w:rPr>
-          <w:b/>
-          <w:color w:val="4A442A" w:themeColor="background2" w:themeShade="40"/>
-          <w:lang w:val="en-US"/>
-        </w:rPr>
-        <w:t>4</w:t>
-      </w:r>
-      <w:r>
-        <w:rPr>
-          <w:b/>
-          <w:color w:val="4A442A" w:themeColor="background2" w:themeShade="40"/>
-          <w:lang w:val="en-US"/>
-        </w:rPr>
-        <w:t xml:space="preserve">. </w:t>
-      </w:r>
-      <w:r>
-        <w:rPr>
-          <w:rFonts w:cs="Courier New"/>
-          <w:b/>
-          <w:noProof/>
-          <w:color w:val="000000" w:themeColor="text1"/>
-          <w:lang w:val="en-US"/>
-        </w:rPr>
-        <w:t>epsilon</w:t>
-      </w:r>
-      <w:r>
-        <w:rPr>
-          <w:rFonts w:cs="Courier New"/>
-          <w:b/>
-          <w:noProof/>
-          <w:lang w:val="en-US"/>
-        </w:rPr>
-        <w:t xml:space="preserve"> </w:t>
-      </w:r>
-      <w:r>
-        <w:rPr>
-          <w:rFonts w:cs="Courier New"/>
-          <w:noProof/>
-          <w:lang w:val="en-US"/>
-        </w:rPr>
-        <w:t xml:space="preserve">– </w:t>
-      </w:r>
-      <w:r>
-        <w:rPr>
-          <w:rFonts w:cs="Courier New"/>
-          <w:noProof/>
-          <w:lang w:val="en-US"/>
-        </w:rPr>
-        <w:t>Default value: 0.0000001</w:t>
-      </w:r>
-    </w:p>
-    <w:p>
-      <w:pPr>
-        <w:ind w:left="2160"/>
-        <w:jc w:val="both"/>
-        <w:rPr>
-          <w:rFonts w:cs="Courier New"/>
-          <w:noProof/>
-          <w:lang w:val="en-US"/>
-        </w:rPr>
-      </w:pPr>
-      <w:r>
-        <w:rPr>
-          <w:b/>
-          <w:color w:val="4A442A" w:themeColor="background2" w:themeShade="40"/>
-          <w:lang w:val="en-US"/>
-        </w:rPr>
-        <w:t>5</w:t>
-      </w:r>
-      <w:r>
-        <w:rPr>
-          <w:b/>
-          <w:color w:val="4A442A" w:themeColor="background2" w:themeShade="40"/>
-          <w:lang w:val="en-US"/>
-        </w:rPr>
-        <w:t xml:space="preserve">. </w:t>
-      </w:r>
-      <w:r>
-        <w:rPr>
-          <w:rFonts w:cs="Courier New"/>
-          <w:b/>
-          <w:noProof/>
-          <w:color w:val="000000" w:themeColor="text1"/>
-          <w:lang w:val="en-US"/>
-        </w:rPr>
-        <w:t>repulseConstant</w:t>
-      </w:r>
-      <w:r>
-        <w:rPr>
-          <w:rFonts w:cs="Courier New"/>
-          <w:b/>
-          <w:noProof/>
-          <w:lang w:val="en-US"/>
-        </w:rPr>
-        <w:t xml:space="preserve"> </w:t>
-      </w:r>
-      <w:r>
-        <w:rPr>
-          <w:rFonts w:cs="Courier New"/>
-          <w:noProof/>
-          <w:lang w:val="en-US"/>
-        </w:rPr>
-        <w:t xml:space="preserve">– </w:t>
-      </w:r>
-      <w:r>
-        <w:rPr>
-          <w:rFonts w:cs="Courier New"/>
-          <w:noProof/>
-          <w:lang w:val="en-US"/>
-        </w:rPr>
-        <w:t xml:space="preserve">Repulse constant - Default value: -1 (if the user input a value that is greater than zero, the algorithms accepts selected value. Otherwise, the algorithm uses a default value).  </w:t>
-      </w:r>
-    </w:p>
-    <w:p>
-      <w:pPr>
-        <w:ind w:left="2160"/>
-        <w:jc w:val="both"/>
-        <w:rPr>
-          <w:rFonts w:cs="Courier New"/>
-          <w:noProof/>
-          <w:lang w:val="en-US"/>
-        </w:rPr>
-      </w:pPr>
-      <w:r>
-        <w:rPr>
-          <w:b/>
-          <w:color w:val="4A442A" w:themeColor="background2" w:themeShade="40"/>
-          <w:lang w:val="en-US"/>
-        </w:rPr>
-        <w:t>6</w:t>
-      </w:r>
-      <w:r>
-        <w:rPr>
-          <w:b/>
-          <w:color w:val="4A442A" w:themeColor="background2" w:themeShade="40"/>
-          <w:lang w:val="en-US"/>
-        </w:rPr>
-        <w:t xml:space="preserve">. </w:t>
-      </w:r>
-      <w:r>
-        <w:rPr>
-          <w:rFonts w:cs="Courier New"/>
-          <w:b/>
-          <w:noProof/>
-          <w:color w:val="000000" w:themeColor="text1"/>
-          <w:lang w:val="en-US"/>
-        </w:rPr>
-        <w:t>springConstant</w:t>
-      </w:r>
-      <w:r>
-        <w:rPr>
-          <w:rFonts w:cs="Courier New"/>
-          <w:b/>
-          <w:noProof/>
-          <w:lang w:val="en-US"/>
-        </w:rPr>
-        <w:t xml:space="preserve"> </w:t>
-      </w:r>
-      <w:r>
-        <w:rPr>
-          <w:rFonts w:cs="Courier New"/>
-          <w:noProof/>
-          <w:lang w:val="en-US"/>
-        </w:rPr>
-        <w:t xml:space="preserve">– </w:t>
-      </w:r>
-      <w:r>
-        <w:rPr>
-          <w:rFonts w:cs="Courier New"/>
-          <w:noProof/>
-          <w:lang w:val="en-US"/>
-        </w:rPr>
-        <w:t>Spring constant - Default value: -1 (if the user input a value that is greater than zero, the algorithms accepts selected value. Otherwise, the algorithm uses a default value).</w:t>
-      </w:r>
-    </w:p>
-    <w:p>
-      <w:pPr>
-        <w:jc w:val="both"/>
-        <w:rPr>
-          <w:rFonts w:cs="Courier New"/>
-          <w:noProof/>
-          <w:lang w:val="en-US"/>
-        </w:rPr>
-      </w:pPr>
-    </w:p>
-    <w:p>
-      <w:pPr>
-        <w:jc w:val="both"/>
-        <w:rPr>
-          <w:rFonts w:cs="Courier New"/>
-          <w:b/>
-          <w:noProof/>
-          <w:lang w:val="en-US"/>
-        </w:rPr>
-      </w:pPr>
-      <w:bookmarkStart w:id="0" w:name="_GoBack"/>
-      <w:bookmarkEnd w:id="0"/>
+    </w:p>
+    <w:p>
+      <w:pPr>
+        <w:jc w:val="both"/>
+        <w:rPr>
+          <w:rFonts w:cs="Courier New"/>
+          <w:b/>
+          <w:noProof/>
+          <w:lang w:val="en-US"/>
+        </w:rPr>
+      </w:pPr>
     </w:p>
     <w:sectPr>
       <w:pgSz w:w="11906" w:h="16838"/>
@@ -3033,7 +4802,7 @@
 </file>
 
 <file path=customXml/itemProps1.xml><?xml version="1.0" encoding="utf-8"?>
-<ds:datastoreItem xmlns:ds="http://schemas.openxmlformats.org/officeDocument/2006/customXml" ds:itemID="{2285B76B-A7CE-4B2F-9900-52E4A42E5FEC}">
+<ds:datastoreItem xmlns:ds="http://schemas.openxmlformats.org/officeDocument/2006/customXml" ds:itemID="{431E8CB5-9311-4FFD-AAB1-98049F4E03BA}">
   <ds:schemaRefs>
     <ds:schemaRef ds:uri="http://schemas.openxmlformats.org/officeDocument/2006/bibliography"/>
   </ds:schemaRefs>
